--- a/测试报告/高净值客户资管产品销售情况表测试报告.docx
+++ b/测试报告/高净值客户资管产品销售情况表测试报告.docx
@@ -42,7 +42,6 @@
           <w:spacing w:val="0"/>
           <w:sz w:val="24"/>
           <w:szCs w:val="24"/>
-          <w:bdr w:val="none" w:color="auto" w:sz="0" w:space="0"/>
           <w:shd w:val="clear" w:fill="FFFFFF"/>
         </w:rPr>
         <w:t>问题</w:t>
@@ -56,7 +55,6 @@
           <w:spacing w:val="0"/>
           <w:sz w:val="24"/>
           <w:szCs w:val="24"/>
-          <w:bdr w:val="none" w:color="auto" w:sz="0" w:space="0"/>
           <w:shd w:val="clear" w:fill="FFFFFF"/>
         </w:rPr>
         <w:br w:type="textWrapping"/>
@@ -70,7 +68,6 @@
           <w:spacing w:val="0"/>
           <w:sz w:val="24"/>
           <w:szCs w:val="24"/>
-          <w:bdr w:val="none" w:color="auto" w:sz="0" w:space="0"/>
           <w:shd w:val="clear" w:fill="FFFFFF"/>
           <w:lang w:eastAsia="zh-CN"/>
         </w:rPr>
@@ -85,11 +82,10 @@
           <w:spacing w:val="0"/>
           <w:sz w:val="24"/>
           <w:szCs w:val="24"/>
-          <w:bdr w:val="none" w:color="auto" w:sz="0" w:space="0"/>
           <w:shd w:val="clear" w:fill="FFFFFF"/>
           <w:lang w:val="en-US" w:eastAsia="zh-CN"/>
         </w:rPr>
-        <w:t>P_TEMP执行结束后，T_TEMP的表各个业务指标的汇总值是否同取数源DBA.T_DDW_XY_JJZB_D的业务指标汇总值保持同步或者在特定过滤条件和计算规则下合理存在。</w:t>
+        <w:t xml:space="preserve"> dba.p_ddw_xy_jjzb_yyb_m_d执行结束后，dba.t_ddw_xy_jjzb_yyb_m_d的表各个业务指标的汇总值是否同取数源DBA.T_DDW_XY_JJZB_D的业务指标汇总值保持同步或者在特定过滤条件和计算规则下合理存在。</w:t>
       </w:r>
     </w:p>
     <w:p>
@@ -118,7 +114,6 @@
           <w:spacing w:val="0"/>
           <w:sz w:val="24"/>
           <w:szCs w:val="24"/>
-          <w:bdr w:val="none" w:color="auto" w:sz="0" w:space="0"/>
           <w:shd w:val="clear" w:fill="FFFFFF"/>
           <w:lang w:val="en-US" w:eastAsia="zh-CN"/>
         </w:rPr>
@@ -134,7 +129,6 @@
           <w:spacing w:val="0"/>
           <w:sz w:val="24"/>
           <w:szCs w:val="24"/>
-          <w:bdr w:val="none" w:color="auto" w:sz="0" w:space="0"/>
           <w:shd w:val="clear" w:fill="FFFFFF"/>
         </w:rPr>
         <w:t>设计</w:t>
@@ -148,7 +142,6 @@
           <w:spacing w:val="0"/>
           <w:sz w:val="24"/>
           <w:szCs w:val="24"/>
-          <w:bdr w:val="none" w:color="auto" w:sz="0" w:space="0"/>
           <w:shd w:val="clear" w:fill="FFFFFF"/>
         </w:rPr>
         <w:br w:type="textWrapping"/>
@@ -162,7 +155,6 @@
           <w:spacing w:val="0"/>
           <w:sz w:val="24"/>
           <w:szCs w:val="24"/>
-          <w:bdr w:val="none" w:color="auto" w:sz="0" w:space="0"/>
           <w:shd w:val="clear" w:fill="FFFFFF"/>
         </w:rPr>
         <w:t>编写</w:t>
@@ -176,7 +168,6 @@
           <w:spacing w:val="0"/>
           <w:sz w:val="24"/>
           <w:szCs w:val="24"/>
-          <w:bdr w:val="none" w:color="auto" w:sz="0" w:space="0"/>
           <w:shd w:val="clear" w:fill="FFFFFF"/>
           <w:lang w:val="en-US" w:eastAsia="zh-CN"/>
         </w:rPr>
@@ -191,7 +182,6 @@
           <w:spacing w:val="0"/>
           <w:sz w:val="24"/>
           <w:szCs w:val="24"/>
-          <w:bdr w:val="none" w:color="auto" w:sz="0" w:space="0"/>
           <w:shd w:val="clear" w:fill="FFFFFF"/>
         </w:rPr>
         <w:t>脚本，</w:t>
@@ -205,7 +195,6 @@
           <w:spacing w:val="0"/>
           <w:sz w:val="24"/>
           <w:szCs w:val="24"/>
-          <w:bdr w:val="none" w:color="auto" w:sz="0" w:space="0"/>
           <w:shd w:val="clear" w:fill="FFFFFF"/>
           <w:lang w:eastAsia="zh-CN"/>
         </w:rPr>
@@ -220,41 +209,17 @@
           <w:spacing w:val="0"/>
           <w:sz w:val="24"/>
           <w:szCs w:val="24"/>
-          <w:bdr w:val="none" w:color="auto" w:sz="0" w:space="0"/>
           <w:shd w:val="clear" w:fill="FFFFFF"/>
           <w:lang w:val="en-US" w:eastAsia="zh-CN"/>
         </w:rPr>
         <w:t>/月的累计指标是否保持同步，其中，测试用例的数据日期为20170531</w:t>
       </w:r>
-      <w:bookmarkStart w:id="0" w:name="_GoBack"/>
-      <w:bookmarkEnd w:id="0"/>
-    </w:p>
-    <w:p>
-      <w:pPr>
-        <w:pStyle w:val="2"/>
-        <w:keepNext w:val="0"/>
-        <w:keepLines w:val="0"/>
-        <w:widowControl/>
-        <w:suppressLineNumbers w:val="0"/>
-        <w:pBdr>
-          <w:top w:val="none" w:color="auto" w:sz="0" w:space="0"/>
-          <w:left w:val="none" w:color="auto" w:sz="0" w:space="0"/>
-          <w:bottom w:val="none" w:color="auto" w:sz="0" w:space="0"/>
-          <w:right w:val="none" w:color="auto" w:sz="0" w:space="0"/>
-        </w:pBdr>
-        <w:shd w:val="clear" w:fill="FFFFFF"/>
-        <w:wordWrap w:val="0"/>
-        <w:spacing w:before="0" w:beforeAutospacing="0" w:after="240" w:afterAutospacing="0" w:line="390" w:lineRule="atLeast"/>
-        <w:ind w:left="0" w:right="0" w:firstLine="0"/>
-        <w:jc w:val="both"/>
+    </w:p>
+    <w:p>
+      <w:pPr>
         <w:rPr>
           <w:rFonts w:hint="eastAsia" w:ascii="微软雅黑" w:hAnsi="微软雅黑" w:eastAsia="微软雅黑" w:cs="微软雅黑"/>
-          <w:i w:val="0"/>
-          <w:caps w:val="0"/>
-          <w:color w:val="4F4F4F"/>
-          <w:spacing w:val="0"/>
-          <w:sz w:val="24"/>
-          <w:szCs w:val="24"/>
+          <w:lang w:val="en-US" w:eastAsia="zh-CN"/>
         </w:rPr>
       </w:pPr>
       <w:r>
@@ -266,9 +231,7 @@
           <w:caps w:val="0"/>
           <w:color w:val="4F4F4F"/>
           <w:spacing w:val="0"/>
-          <w:sz w:val="24"/>
           <w:szCs w:val="24"/>
-          <w:bdr w:val="none" w:color="auto" w:sz="0" w:space="0"/>
           <w:shd w:val="clear" w:fill="FFFFFF"/>
           <w:lang w:eastAsia="zh-CN"/>
         </w:rPr>
@@ -283,9 +246,7 @@
           <w:caps w:val="0"/>
           <w:color w:val="4F4F4F"/>
           <w:spacing w:val="0"/>
-          <w:sz w:val="24"/>
           <w:szCs w:val="24"/>
-          <w:bdr w:val="none" w:color="auto" w:sz="0" w:space="0"/>
           <w:shd w:val="clear" w:fill="FFFFFF"/>
         </w:rPr>
         <w:t>方案</w:t>
@@ -299,9 +260,7 @@
           <w:caps w:val="0"/>
           <w:color w:val="4F4F4F"/>
           <w:spacing w:val="0"/>
-          <w:sz w:val="24"/>
           <w:szCs w:val="24"/>
-          <w:bdr w:val="none" w:color="auto" w:sz="0" w:space="0"/>
           <w:shd w:val="clear" w:fill="FFFFFF"/>
         </w:rPr>
         <w:br w:type="textWrapping"/>
@@ -309,490 +268,1763 @@
       <w:r>
         <w:rPr>
           <w:rFonts w:hint="eastAsia" w:ascii="微软雅黑" w:hAnsi="微软雅黑" w:eastAsia="微软雅黑" w:cs="微软雅黑"/>
-          <w:i w:val="0"/>
-          <w:caps w:val="0"/>
-          <w:color w:val="4F4F4F"/>
-          <w:spacing w:val="0"/>
-          <w:sz w:val="24"/>
-          <w:szCs w:val="24"/>
-          <w:bdr w:val="none" w:color="auto" w:sz="0" w:space="0"/>
-          <w:shd w:val="clear" w:fill="FFFFFF"/>
-        </w:rPr>
-        <w:t>tLogin','secret'</w:t>
-      </w:r>
-      <w:r>
+          <w:lang w:val="en-US" w:eastAsia="zh-CN"/>
+        </w:rPr>
+        <w:t>-- 测试年日均份额_场外、年日均份额_场内、年日均市值_场外、年日均市值_场内（所有测试结果因为数据类型长度问题，会有精度差异，可以忽略）</w:t>
+      </w:r>
+    </w:p>
+    <w:p>
+      <w:pPr>
+        <w:rPr>
+          <w:rFonts w:hint="eastAsia"/>
+        </w:rPr>
+      </w:pPr>
+      <w:r>
+        <w:rPr>
+          <w:rFonts w:hint="eastAsia"/>
+        </w:rPr>
+        <w:t>select round(sum(QMFE_CW_D),2) from DBA.T_DDW_XY_JJZB_D A</w:t>
+      </w:r>
+    </w:p>
+    <w:p>
+      <w:pPr>
+        <w:rPr>
+          <w:rFonts w:hint="eastAsia"/>
+        </w:rPr>
+      </w:pPr>
+      <w:r>
+        <w:rPr>
+          <w:rFonts w:hint="eastAsia"/>
+        </w:rPr>
+        <w:t>where A.RQ BETWEEN 20170101 AND 20170531</w:t>
+      </w:r>
+    </w:p>
+    <w:p>
+      <w:pPr>
+        <w:rPr>
+          <w:rFonts w:hint="eastAsia"/>
+        </w:rPr>
+      </w:pPr>
+      <w:r>
+        <w:rPr>
+          <w:rFonts w:hint="eastAsia"/>
+        </w:rPr>
+        <w:t>union all</w:t>
+      </w:r>
+    </w:p>
+    <w:p>
+      <w:pPr>
+        <w:rPr>
+          <w:rFonts w:hint="eastAsia"/>
+        </w:rPr>
+      </w:pPr>
+      <w:r>
+        <w:rPr>
+          <w:rFonts w:hint="eastAsia"/>
+        </w:rPr>
+        <w:t>select round(sum(RJFE_CW_Y)*151,2) from dba.t_ddw_xy_jjzb_yyb_m_d</w:t>
+      </w:r>
+    </w:p>
+    <w:p>
+      <w:pPr>
+        <w:rPr>
+          <w:rFonts w:hint="eastAsia"/>
+        </w:rPr>
+      </w:pPr>
+      <w:r>
+        <w:rPr>
+          <w:rFonts w:hint="eastAsia"/>
+        </w:rPr>
+        <w:t>where rq=20170531</w:t>
+      </w:r>
+    </w:p>
+    <w:p>
+      <w:pPr>
         <w:rPr>
           <w:rFonts w:hint="eastAsia" w:ascii="微软雅黑" w:hAnsi="微软雅黑" w:eastAsia="微软雅黑" w:cs="微软雅黑"/>
-          <w:i w:val="0"/>
-          <w:caps w:val="0"/>
-          <w:color w:val="4F4F4F"/>
-          <w:spacing w:val="0"/>
-          <w:sz w:val="24"/>
-          <w:szCs w:val="24"/>
-          <w:bdr w:val="none" w:color="auto" w:sz="0" w:space="0"/>
-          <w:shd w:val="clear" w:fill="FFFFFF"/>
-        </w:rPr>
-        <w:br w:type="textWrapping"/>
-      </w:r>
+        </w:rPr>
+      </w:pPr>
       <w:r>
         <w:rPr>
           <w:rFonts w:hint="eastAsia" w:ascii="微软雅黑" w:hAnsi="微软雅黑" w:eastAsia="微软雅黑" w:cs="微软雅黑"/>
-          <w:i w:val="0"/>
-          <w:caps w:val="0"/>
-          <w:color w:val="4F4F4F"/>
-          <w:spacing w:val="0"/>
-          <w:sz w:val="24"/>
-          <w:szCs w:val="24"/>
-          <w:bdr w:val="none" w:color="auto" w:sz="0" w:space="0"/>
-          <w:shd w:val="clear" w:fill="FFFFFF"/>
-        </w:rPr>
-        <w:t>go</w:t>
-      </w:r>
-    </w:p>
-    <w:p>
-      <w:pPr>
-        <w:pStyle w:val="2"/>
-        <w:keepNext w:val="0"/>
-        <w:keepLines w:val="0"/>
-        <w:widowControl/>
-        <w:suppressLineNumbers w:val="0"/>
-        <w:pBdr>
-          <w:top w:val="none" w:color="auto" w:sz="0" w:space="0"/>
-          <w:left w:val="none" w:color="auto" w:sz="0" w:space="0"/>
-          <w:bottom w:val="none" w:color="auto" w:sz="0" w:space="0"/>
-          <w:right w:val="none" w:color="auto" w:sz="0" w:space="0"/>
-        </w:pBdr>
-        <w:shd w:val="clear" w:fill="FFFFFF"/>
-        <w:wordWrap w:val="0"/>
-        <w:spacing w:before="0" w:beforeAutospacing="0" w:after="240" w:afterAutospacing="0" w:line="390" w:lineRule="atLeast"/>
-        <w:ind w:left="0" w:right="0" w:firstLine="0"/>
-        <w:jc w:val="both"/>
+        </w:rPr>
+        <w:drawing>
+          <wp:inline distT="0" distB="0" distL="114300" distR="114300">
+            <wp:extent cx="2057400" cy="781050"/>
+            <wp:effectExtent l="0" t="0" r="0" b="0"/>
+            <wp:docPr id="1" name="图片 1"/>
+            <wp:cNvGraphicFramePr>
+              <a:graphicFrameLocks xmlns:a="http://schemas.openxmlformats.org/drawingml/2006/main" noChangeAspect="1"/>
+            </wp:cNvGraphicFramePr>
+            <a:graphic xmlns:a="http://schemas.openxmlformats.org/drawingml/2006/main">
+              <a:graphicData uri="http://schemas.openxmlformats.org/drawingml/2006/picture">
+                <pic:pic xmlns:pic="http://schemas.openxmlformats.org/drawingml/2006/picture">
+                  <pic:nvPicPr>
+                    <pic:cNvPr id="1" name="图片 1"/>
+                    <pic:cNvPicPr>
+                      <a:picLocks noChangeAspect="1"/>
+                    </pic:cNvPicPr>
+                  </pic:nvPicPr>
+                  <pic:blipFill>
+                    <a:blip r:embed="rId4"/>
+                    <a:stretch>
+                      <a:fillRect/>
+                    </a:stretch>
+                  </pic:blipFill>
+                  <pic:spPr>
+                    <a:xfrm>
+                      <a:off x="0" y="0"/>
+                      <a:ext cx="2057400" cy="781050"/>
+                    </a:xfrm>
+                    <a:prstGeom prst="rect">
+                      <a:avLst/>
+                    </a:prstGeom>
+                    <a:noFill/>
+                    <a:ln w="9525">
+                      <a:noFill/>
+                    </a:ln>
+                  </pic:spPr>
+                </pic:pic>
+              </a:graphicData>
+            </a:graphic>
+          </wp:inline>
+        </w:drawing>
+      </w:r>
+    </w:p>
+    <w:p>
+      <w:pPr>
         <w:rPr>
           <w:rFonts w:hint="eastAsia" w:ascii="微软雅黑" w:hAnsi="微软雅黑" w:eastAsia="微软雅黑" w:cs="微软雅黑"/>
-          <w:i w:val="0"/>
-          <w:caps w:val="0"/>
-          <w:color w:val="4F4F4F"/>
-          <w:spacing w:val="0"/>
-          <w:sz w:val="24"/>
-          <w:szCs w:val="24"/>
-        </w:rPr>
-      </w:pPr>
-      <w:r>
-        <w:rPr>
-          <w:rFonts w:hint="eastAsia" w:ascii="微软雅黑" w:hAnsi="微软雅黑" w:eastAsia="微软雅黑" w:cs="微软雅黑"/>
-          <w:i w:val="0"/>
-          <w:caps w:val="0"/>
-          <w:color w:val="4F4F4F"/>
-          <w:spacing w:val="0"/>
-          <w:sz w:val="24"/>
-          <w:szCs w:val="24"/>
-          <w:bdr w:val="none" w:color="auto" w:sz="0" w:space="0"/>
-          <w:shd w:val="clear" w:fill="FFFFFF"/>
-        </w:rPr>
-        <w:t>exec sp_grantdbaccess 'testLogin'</w:t>
-      </w:r>
-      <w:r>
-        <w:rPr>
-          <w:rFonts w:hint="eastAsia" w:ascii="微软雅黑" w:hAnsi="微软雅黑" w:eastAsia="微软雅黑" w:cs="微软雅黑"/>
-          <w:i w:val="0"/>
-          <w:caps w:val="0"/>
-          <w:color w:val="4F4F4F"/>
-          <w:spacing w:val="0"/>
-          <w:sz w:val="24"/>
-          <w:szCs w:val="24"/>
-          <w:bdr w:val="none" w:color="auto" w:sz="0" w:space="0"/>
-          <w:shd w:val="clear" w:fill="FFFFFF"/>
-        </w:rPr>
-        <w:br w:type="textWrapping"/>
-      </w:r>
-      <w:r>
-        <w:rPr>
-          <w:rFonts w:hint="eastAsia" w:ascii="微软雅黑" w:hAnsi="微软雅黑" w:eastAsia="微软雅黑" w:cs="微软雅黑"/>
-          <w:i w:val="0"/>
-          <w:caps w:val="0"/>
-          <w:color w:val="4F4F4F"/>
-          <w:spacing w:val="0"/>
-          <w:sz w:val="24"/>
-          <w:szCs w:val="24"/>
-          <w:bdr w:val="none" w:color="auto" w:sz="0" w:space="0"/>
-          <w:shd w:val="clear" w:fill="FFFFFF"/>
-        </w:rPr>
-        <w:t>go</w:t>
-      </w:r>
-    </w:p>
-    <w:p>
-      <w:pPr>
-        <w:pStyle w:val="2"/>
-        <w:keepNext w:val="0"/>
-        <w:keepLines w:val="0"/>
-        <w:widowControl/>
-        <w:suppressLineNumbers w:val="0"/>
-        <w:pBdr>
-          <w:top w:val="none" w:color="auto" w:sz="0" w:space="0"/>
-          <w:left w:val="none" w:color="auto" w:sz="0" w:space="0"/>
-          <w:bottom w:val="none" w:color="auto" w:sz="0" w:space="0"/>
-          <w:right w:val="none" w:color="auto" w:sz="0" w:space="0"/>
-        </w:pBdr>
-        <w:shd w:val="clear" w:fill="FFFFFF"/>
-        <w:wordWrap w:val="0"/>
-        <w:spacing w:before="0" w:beforeAutospacing="0" w:after="240" w:afterAutospacing="0" w:line="390" w:lineRule="atLeast"/>
-        <w:ind w:left="0" w:right="0" w:firstLine="0"/>
-        <w:jc w:val="both"/>
-        <w:rPr>
-          <w:rFonts w:hint="eastAsia" w:ascii="微软雅黑" w:hAnsi="微软雅黑" w:eastAsia="微软雅黑" w:cs="微软雅黑"/>
-          <w:i w:val="0"/>
-          <w:caps w:val="0"/>
-          <w:color w:val="4F4F4F"/>
-          <w:spacing w:val="0"/>
-          <w:sz w:val="24"/>
-          <w:szCs w:val="24"/>
-        </w:rPr>
-      </w:pPr>
-      <w:r>
-        <w:rPr>
-          <w:rFonts w:hint="eastAsia" w:ascii="微软雅黑" w:hAnsi="微软雅黑" w:eastAsia="微软雅黑" w:cs="微软雅黑"/>
-          <w:i w:val="0"/>
-          <w:caps w:val="0"/>
-          <w:color w:val="4F4F4F"/>
-          <w:spacing w:val="0"/>
-          <w:sz w:val="24"/>
-          <w:szCs w:val="24"/>
-          <w:bdr w:val="none" w:color="auto" w:sz="0" w:space="0"/>
-          <w:shd w:val="clear" w:fill="FFFFFF"/>
-        </w:rPr>
-        <w:t>grant select,insert,delete on tblTestCases to testLogin</w:t>
-      </w:r>
-      <w:r>
-        <w:rPr>
-          <w:rFonts w:hint="eastAsia" w:ascii="微软雅黑" w:hAnsi="微软雅黑" w:eastAsia="微软雅黑" w:cs="微软雅黑"/>
-          <w:i w:val="0"/>
-          <w:caps w:val="0"/>
-          <w:color w:val="4F4F4F"/>
-          <w:spacing w:val="0"/>
-          <w:sz w:val="24"/>
-          <w:szCs w:val="24"/>
-          <w:bdr w:val="none" w:color="auto" w:sz="0" w:space="0"/>
-          <w:shd w:val="clear" w:fill="FFFFFF"/>
-        </w:rPr>
-        <w:br w:type="textWrapping"/>
-      </w:r>
-      <w:r>
-        <w:rPr>
-          <w:rFonts w:hint="eastAsia" w:ascii="微软雅黑" w:hAnsi="微软雅黑" w:eastAsia="微软雅黑" w:cs="微软雅黑"/>
-          <w:i w:val="0"/>
-          <w:caps w:val="0"/>
-          <w:color w:val="4F4F4F"/>
-          <w:spacing w:val="0"/>
-          <w:sz w:val="24"/>
-          <w:szCs w:val="24"/>
-          <w:bdr w:val="none" w:color="auto" w:sz="0" w:space="0"/>
-          <w:shd w:val="clear" w:fill="FFFFFF"/>
-        </w:rPr>
-        <w:t>go</w:t>
-      </w:r>
-    </w:p>
-    <w:p>
-      <w:pPr>
-        <w:pStyle w:val="2"/>
-        <w:keepNext w:val="0"/>
-        <w:keepLines w:val="0"/>
-        <w:widowControl/>
-        <w:suppressLineNumbers w:val="0"/>
-        <w:pBdr>
-          <w:top w:val="none" w:color="auto" w:sz="0" w:space="0"/>
-          <w:left w:val="none" w:color="auto" w:sz="0" w:space="0"/>
-          <w:bottom w:val="none" w:color="auto" w:sz="0" w:space="0"/>
-          <w:right w:val="none" w:color="auto" w:sz="0" w:space="0"/>
-        </w:pBdr>
-        <w:shd w:val="clear" w:fill="FFFFFF"/>
-        <w:wordWrap w:val="0"/>
-        <w:spacing w:before="0" w:beforeAutospacing="0" w:after="240" w:afterAutospacing="0" w:line="390" w:lineRule="atLeast"/>
-        <w:ind w:left="0" w:right="0" w:firstLine="0"/>
-        <w:jc w:val="both"/>
-        <w:rPr>
-          <w:rFonts w:hint="eastAsia" w:ascii="微软雅黑" w:hAnsi="微软雅黑" w:eastAsia="微软雅黑" w:cs="微软雅黑"/>
-          <w:i w:val="0"/>
-          <w:caps w:val="0"/>
-          <w:color w:val="4F4F4F"/>
-          <w:spacing w:val="0"/>
-          <w:sz w:val="24"/>
-          <w:szCs w:val="24"/>
-        </w:rPr>
-      </w:pPr>
-      <w:r>
-        <w:rPr>
-          <w:rFonts w:hint="eastAsia" w:ascii="微软雅黑" w:hAnsi="微软雅黑" w:eastAsia="微软雅黑" w:cs="微软雅黑"/>
-          <w:i w:val="0"/>
-          <w:caps w:val="0"/>
-          <w:color w:val="4F4F4F"/>
-          <w:spacing w:val="0"/>
-          <w:sz w:val="24"/>
-          <w:szCs w:val="24"/>
-          <w:bdr w:val="none" w:color="auto" w:sz="0" w:space="0"/>
-          <w:shd w:val="clear" w:fill="FFFFFF"/>
-        </w:rPr>
-        <w:t>grant select,insert on tblResults to testLogin</w:t>
-      </w:r>
-      <w:r>
-        <w:rPr>
-          <w:rFonts w:hint="eastAsia" w:ascii="微软雅黑" w:hAnsi="微软雅黑" w:eastAsia="微软雅黑" w:cs="微软雅黑"/>
-          <w:i w:val="0"/>
-          <w:caps w:val="0"/>
-          <w:color w:val="4F4F4F"/>
-          <w:spacing w:val="0"/>
-          <w:sz w:val="24"/>
-          <w:szCs w:val="24"/>
-          <w:bdr w:val="none" w:color="auto" w:sz="0" w:space="0"/>
-          <w:shd w:val="clear" w:fill="FFFFFF"/>
-        </w:rPr>
-        <w:br w:type="textWrapping"/>
-      </w:r>
-      <w:r>
-        <w:rPr>
-          <w:rFonts w:hint="eastAsia" w:ascii="微软雅黑" w:hAnsi="微软雅黑" w:eastAsia="微软雅黑" w:cs="微软雅黑"/>
-          <w:i w:val="0"/>
-          <w:caps w:val="0"/>
-          <w:color w:val="4F4F4F"/>
-          <w:spacing w:val="0"/>
-          <w:sz w:val="24"/>
-          <w:szCs w:val="24"/>
-          <w:bdr w:val="none" w:color="auto" w:sz="0" w:space="0"/>
-          <w:shd w:val="clear" w:fill="FFFFFF"/>
-        </w:rPr>
-        <w:t>go</w:t>
-      </w:r>
-    </w:p>
-    <w:p>
-      <w:pPr>
-        <w:pStyle w:val="2"/>
-        <w:keepNext w:val="0"/>
-        <w:keepLines w:val="0"/>
-        <w:widowControl/>
-        <w:suppressLineNumbers w:val="0"/>
-        <w:pBdr>
-          <w:top w:val="none" w:color="auto" w:sz="0" w:space="0"/>
-          <w:left w:val="none" w:color="auto" w:sz="0" w:space="0"/>
-          <w:bottom w:val="none" w:color="auto" w:sz="0" w:space="0"/>
-          <w:right w:val="none" w:color="auto" w:sz="0" w:space="0"/>
-        </w:pBdr>
-        <w:shd w:val="clear" w:fill="FFFFFF"/>
-        <w:wordWrap w:val="0"/>
-        <w:spacing w:before="0" w:beforeAutospacing="0" w:after="240" w:afterAutospacing="0" w:line="390" w:lineRule="atLeast"/>
-        <w:ind w:left="0" w:right="0" w:firstLine="0"/>
-        <w:jc w:val="both"/>
-        <w:rPr>
-          <w:rFonts w:hint="eastAsia" w:ascii="微软雅黑" w:hAnsi="微软雅黑" w:eastAsia="微软雅黑" w:cs="微软雅黑"/>
-          <w:i w:val="0"/>
-          <w:caps w:val="0"/>
-          <w:color w:val="4F4F4F"/>
-          <w:spacing w:val="0"/>
-          <w:sz w:val="24"/>
-          <w:szCs w:val="24"/>
-        </w:rPr>
-      </w:pPr>
-      <w:r>
-        <w:rPr>
-          <w:rFonts w:hint="eastAsia" w:ascii="微软雅黑" w:hAnsi="微软雅黑" w:eastAsia="微软雅黑" w:cs="微软雅黑"/>
-          <w:i w:val="0"/>
-          <w:caps w:val="0"/>
-          <w:color w:val="4F4F4F"/>
-          <w:spacing w:val="0"/>
-          <w:sz w:val="24"/>
-          <w:szCs w:val="24"/>
-          <w:bdr w:val="none" w:color="auto" w:sz="0" w:space="0"/>
-          <w:shd w:val="clear" w:fill="FFFFFF"/>
-        </w:rPr>
-        <w:t>第一步设定当前使用的数据库为SQL Server的主数据库（master database）。当创建一个新的用户数据库的时候，这一步是必不可少的。如果要创建的数据库已经存在，系统就会给出一个错误，为了防止这种错误，可以在试图删除新数据库的旧版本之前通过查询sysdatabases表来检查旧版本的数据库是否存在。然后可以通过数据库创建语句来创建用于测试用例存储的数据库。用于创建数据库的语句有许多可选参数，但是对于轻量级的自动测试来说，接受这些参数的默认值通常就可以满足需要了。</w:t>
-      </w:r>
-      <w:r>
-        <w:rPr>
-          <w:rFonts w:hint="eastAsia" w:ascii="微软雅黑" w:hAnsi="微软雅黑" w:eastAsia="微软雅黑" w:cs="微软雅黑"/>
-          <w:i w:val="0"/>
-          <w:caps w:val="0"/>
-          <w:color w:val="4F4F4F"/>
-          <w:spacing w:val="0"/>
-          <w:sz w:val="24"/>
-          <w:szCs w:val="24"/>
-          <w:bdr w:val="none" w:color="auto" w:sz="0" w:space="0"/>
-          <w:shd w:val="clear" w:fill="FFFFFF"/>
-        </w:rPr>
-        <w:br w:type="textWrapping"/>
-      </w:r>
-      <w:r>
-        <w:rPr>
-          <w:rFonts w:hint="eastAsia" w:ascii="微软雅黑" w:hAnsi="微软雅黑" w:eastAsia="微软雅黑" w:cs="微软雅黑"/>
-          <w:i w:val="0"/>
-          <w:caps w:val="0"/>
-          <w:color w:val="4F4F4F"/>
-          <w:spacing w:val="0"/>
-          <w:sz w:val="24"/>
-          <w:szCs w:val="24"/>
-          <w:bdr w:val="none" w:color="auto" w:sz="0" w:space="0"/>
-          <w:shd w:val="clear" w:fill="FFFFFF"/>
-        </w:rPr>
-        <w:t>接下来我们使用use语句把当前数据库设为新创建的数据库。这个步骤很重要，因为如果省掉了这一步，接下来所有的SQL语句都将在SQL主数据库上执行，这可能会导致很糟糕的结果。现在你可以创建一个表用来保存测试用例的输入。这个表的结构完全取决于你所要进行的测试，但是它至少应该包含测试用例ID、测试用例的输入项以及测试用例的期望结果项。对于用于存储测试结果的表，至少需要一个用于表示测试用例ID的列以及用于表示测试结果成功或者失败的列。如果想要在这张表里存放多次测试运行的结果（绝大多数情况下都会有这种需求），则需要采用某种方法来区分不同批次的测试运行结果。其中一种方法是用一个列来存放每次测试结果产生的日期和时间。这个列实际上隐式地充当了测试运行批次的ID。你也可以创建一个显式的、专用的列来表示测试运行批次ID。</w:t>
-      </w:r>
-    </w:p>
-    <w:p>
-      <w:pPr>
-        <w:pStyle w:val="2"/>
-        <w:keepNext w:val="0"/>
-        <w:keepLines w:val="0"/>
-        <w:widowControl/>
-        <w:suppressLineNumbers w:val="0"/>
-        <w:pBdr>
-          <w:top w:val="none" w:color="auto" w:sz="0" w:space="0"/>
-          <w:left w:val="none" w:color="auto" w:sz="0" w:space="0"/>
-          <w:bottom w:val="none" w:color="auto" w:sz="0" w:space="0"/>
-          <w:right w:val="none" w:color="auto" w:sz="0" w:space="0"/>
-        </w:pBdr>
-        <w:shd w:val="clear" w:fill="FFFFFF"/>
-        <w:wordWrap w:val="0"/>
-        <w:spacing w:before="0" w:beforeAutospacing="0" w:after="240" w:afterAutospacing="0" w:line="390" w:lineRule="atLeast"/>
-        <w:ind w:left="0" w:right="0" w:firstLine="0"/>
-        <w:jc w:val="both"/>
-        <w:rPr>
-          <w:rFonts w:hint="eastAsia" w:ascii="微软雅黑" w:hAnsi="微软雅黑" w:eastAsia="微软雅黑" w:cs="微软雅黑"/>
-          <w:i w:val="0"/>
-          <w:caps w:val="0"/>
-          <w:color w:val="4F4F4F"/>
-          <w:spacing w:val="0"/>
-          <w:sz w:val="24"/>
-          <w:szCs w:val="24"/>
-        </w:rPr>
-      </w:pPr>
-      <w:r>
-        <w:rPr>
-          <w:rStyle w:val="4"/>
-          <w:rFonts w:hint="eastAsia" w:ascii="微软雅黑" w:hAnsi="微软雅黑" w:eastAsia="微软雅黑" w:cs="微软雅黑"/>
-          <w:b/>
-          <w:i w:val="0"/>
-          <w:caps w:val="0"/>
-          <w:color w:val="4F4F4F"/>
-          <w:spacing w:val="0"/>
-          <w:sz w:val="24"/>
-          <w:szCs w:val="24"/>
-          <w:bdr w:val="none" w:color="auto" w:sz="0" w:space="0"/>
-          <w:shd w:val="clear" w:fill="FFFFFF"/>
-        </w:rPr>
-        <w:t>注解</w:t>
-      </w:r>
-      <w:r>
-        <w:rPr>
-          <w:rStyle w:val="4"/>
-          <w:rFonts w:hint="eastAsia" w:ascii="微软雅黑" w:hAnsi="微软雅黑" w:eastAsia="微软雅黑" w:cs="微软雅黑"/>
-          <w:b/>
-          <w:i w:val="0"/>
-          <w:caps w:val="0"/>
-          <w:color w:val="4F4F4F"/>
-          <w:spacing w:val="0"/>
-          <w:sz w:val="24"/>
-          <w:szCs w:val="24"/>
-          <w:bdr w:val="none" w:color="auto" w:sz="0" w:space="0"/>
-          <w:shd w:val="clear" w:fill="FFFFFF"/>
-        </w:rPr>
-        <w:br w:type="textWrapping"/>
-      </w:r>
-      <w:r>
-        <w:rPr>
-          <w:rFonts w:hint="eastAsia" w:ascii="微软雅黑" w:hAnsi="微软雅黑" w:eastAsia="微软雅黑" w:cs="微软雅黑"/>
-          <w:i w:val="0"/>
-          <w:caps w:val="0"/>
-          <w:color w:val="4F4F4F"/>
-          <w:spacing w:val="0"/>
-          <w:sz w:val="24"/>
-          <w:szCs w:val="24"/>
-          <w:bdr w:val="none" w:color="auto" w:sz="0" w:space="0"/>
-          <w:shd w:val="clear" w:fill="FFFFFF"/>
-        </w:rPr>
-        <w:t>SQL数据库支持两种不同的安全模式：使用Windows认证可以通过Windows账号ID和密码连接数据库，使用混合模式认证可以通过SQL登录ID和SQL密码来连接数据库。如果想要通过SQL认证来连接测试数据库，应该使用系统存储过程sp_addlogin()创建一个SQL登录账号以及相应的密码。如果要删除一个SQL登录账号，可以先查询sysxlogins表检查相应的账号是否存在，然后调用sp_droplogin()来删除这个登录账号。创建好一个SQL登录账号以后，应该赋予登陆账号连接数据库的许可。然后需要针对数据库里的表，赋予登录账号与SQL语句相关的权限许可，比如SELECT、INSERT、DELETE以及UPDATE。</w:t>
-      </w:r>
-      <w:r>
-        <w:rPr>
-          <w:rFonts w:hint="eastAsia" w:ascii="微软雅黑" w:hAnsi="微软雅黑" w:eastAsia="微软雅黑" w:cs="微软雅黑"/>
-          <w:i w:val="0"/>
-          <w:caps w:val="0"/>
-          <w:color w:val="4F4F4F"/>
-          <w:spacing w:val="0"/>
-          <w:sz w:val="24"/>
-          <w:szCs w:val="24"/>
-          <w:bdr w:val="none" w:color="auto" w:sz="0" w:space="0"/>
-          <w:shd w:val="clear" w:fill="FFFFFF"/>
-        </w:rPr>
-        <w:br w:type="textWrapping"/>
-      </w:r>
-      <w:r>
-        <w:rPr>
-          <w:rFonts w:hint="eastAsia" w:ascii="微软雅黑" w:hAnsi="微软雅黑" w:eastAsia="微软雅黑" w:cs="微软雅黑"/>
-          <w:i w:val="0"/>
-          <w:caps w:val="0"/>
-          <w:color w:val="4F4F4F"/>
-          <w:spacing w:val="0"/>
-          <w:sz w:val="24"/>
-          <w:szCs w:val="24"/>
-          <w:bdr w:val="none" w:color="auto" w:sz="0" w:space="0"/>
-          <w:shd w:val="clear" w:fill="FFFFFF"/>
-        </w:rPr>
-        <w:t>SQL登录账号很容易与SQL用户搞混。SQL登陆账号是服务器范围的对象，它用来控制针对装有SQL Server的机器的连接许可。而SQL用户是数据库范围的对象，它用来控制数据库以及它所包含的表、存储过程和其他一些对象的权限许可。当为一个SQL登陆账号分配权限时，会自动创建一个同名的SQL用户。所以最终会有一个SQL登陆账号和一个SQL用户，两个名字相同并且相互关联。尽管也可以让不同名字的登陆账号和用户相互关联，但是这太容易让人迷惑了，所以最好还是使用名字相同的默认机制。</w:t>
-      </w:r>
-      <w:r>
-        <w:rPr>
-          <w:rFonts w:hint="eastAsia" w:ascii="微软雅黑" w:hAnsi="微软雅黑" w:eastAsia="微软雅黑" w:cs="微软雅黑"/>
-          <w:i w:val="0"/>
-          <w:caps w:val="0"/>
-          <w:color w:val="4F4F4F"/>
-          <w:spacing w:val="0"/>
-          <w:sz w:val="24"/>
-          <w:szCs w:val="24"/>
-          <w:bdr w:val="none" w:color="auto" w:sz="0" w:space="0"/>
-          <w:shd w:val="clear" w:fill="FFFFFF"/>
-        </w:rPr>
-        <w:br w:type="textWrapping"/>
-      </w:r>
-      <w:r>
-        <w:rPr>
-          <w:rFonts w:hint="eastAsia" w:ascii="微软雅黑" w:hAnsi="微软雅黑" w:eastAsia="微软雅黑" w:cs="微软雅黑"/>
-          <w:i w:val="0"/>
-          <w:caps w:val="0"/>
-          <w:color w:val="4F4F4F"/>
-          <w:spacing w:val="0"/>
-          <w:sz w:val="24"/>
-          <w:szCs w:val="24"/>
-          <w:bdr w:val="none" w:color="auto" w:sz="0" w:space="0"/>
-          <w:shd w:val="clear" w:fill="FFFFFF"/>
-        </w:rPr>
-        <w:t>当为了测试存储过程而创建测试用例存储结构的时候，你必须决定在什么时候以及如何往表中插入用于测试用例的那些数据。最简单的办法是在创建表的时候直接加入用于测试用例的数据。但是，在测试的过程中几乎肯定要在很多地方碰上需要添加或者移除测试用例数据的情况，所以更灵活的方法是使用BCP（Bulk Copy Program）、DTS（Data Transformation Services）或者一个辅助的C#程序来插入数据。如果想要插入以及删除测试用例数据，那么就应该针对存储测试用例数据的那张表为SQL登陆账号赋予INSERT和DELETE的权限许可。</w:t>
-      </w:r>
-      <w:r>
-        <w:rPr>
-          <w:rFonts w:hint="eastAsia" w:ascii="微软雅黑" w:hAnsi="微软雅黑" w:eastAsia="微软雅黑" w:cs="微软雅黑"/>
-          <w:i w:val="0"/>
-          <w:caps w:val="0"/>
-          <w:color w:val="4F4F4F"/>
-          <w:spacing w:val="0"/>
-          <w:sz w:val="24"/>
-          <w:szCs w:val="24"/>
-          <w:bdr w:val="none" w:color="auto" w:sz="0" w:space="0"/>
-          <w:shd w:val="clear" w:fill="FFFFFF"/>
-        </w:rPr>
-        <w:br w:type="textWrapping"/>
-      </w:r>
-      <w:r>
-        <w:rPr>
-          <w:rFonts w:hint="eastAsia" w:ascii="微软雅黑" w:hAnsi="微软雅黑" w:eastAsia="微软雅黑" w:cs="微软雅黑"/>
-          <w:i w:val="0"/>
-          <w:caps w:val="0"/>
-          <w:color w:val="4F4F4F"/>
-          <w:spacing w:val="0"/>
-          <w:sz w:val="24"/>
-          <w:szCs w:val="24"/>
-          <w:bdr w:val="none" w:color="auto" w:sz="0" w:space="0"/>
-          <w:shd w:val="clear" w:fill="FFFFFF"/>
-        </w:rPr>
-        <w:t>这个用于创建测试用例和存储测试结果的脚本可以通过几种方法来运行。一种方法是在查询分析器程序里打开并通过Execute命令（或者快捷键F5）执行这个脚本。第二种方法是使用osql.exe程序来执行这个SQL脚本。</w:t>
+        </w:rPr>
+      </w:pPr>
+    </w:p>
+    <w:p>
+      <w:pPr>
+        <w:rPr>
+          <w:rFonts w:hint="eastAsia"/>
+        </w:rPr>
+      </w:pPr>
+      <w:r>
+        <w:rPr>
+          <w:rFonts w:hint="eastAsia"/>
+        </w:rPr>
+        <w:t>select round(sum(QMFE_CN_D),2) from DBA.T_DDW_XY_JJZB_D A</w:t>
+      </w:r>
+    </w:p>
+    <w:p>
+      <w:pPr>
+        <w:rPr>
+          <w:rFonts w:hint="eastAsia"/>
+        </w:rPr>
+      </w:pPr>
+      <w:r>
+        <w:rPr>
+          <w:rFonts w:hint="eastAsia"/>
+        </w:rPr>
+        <w:t>where A.RQ BETWEEN 20170101 AND 20170531</w:t>
+      </w:r>
+    </w:p>
+    <w:p>
+      <w:pPr>
+        <w:rPr>
+          <w:rFonts w:hint="eastAsia"/>
+        </w:rPr>
+      </w:pPr>
+      <w:r>
+        <w:rPr>
+          <w:rFonts w:hint="eastAsia"/>
+        </w:rPr>
+        <w:t>union all</w:t>
+      </w:r>
+    </w:p>
+    <w:p>
+      <w:pPr>
+        <w:rPr>
+          <w:rFonts w:hint="eastAsia"/>
+        </w:rPr>
+      </w:pPr>
+      <w:r>
+        <w:rPr>
+          <w:rFonts w:hint="eastAsia"/>
+        </w:rPr>
+        <w:t>select round(sum(RJFE_CN_Y)*151,2) from dba.t_ddw_xy_jjzb_yyb_m_d</w:t>
+      </w:r>
+    </w:p>
+    <w:p>
+      <w:pPr>
+        <w:rPr>
+          <w:rFonts w:hint="eastAsia"/>
+        </w:rPr>
+      </w:pPr>
+      <w:r>
+        <w:rPr>
+          <w:rFonts w:hint="eastAsia"/>
+        </w:rPr>
+        <w:t>where rq=20170531</w:t>
+      </w:r>
+    </w:p>
+    <w:p>
+      <w:r>
+        <w:drawing>
+          <wp:inline distT="0" distB="0" distL="114300" distR="114300">
+            <wp:extent cx="2105025" cy="809625"/>
+            <wp:effectExtent l="0" t="0" r="9525" b="9525"/>
+            <wp:docPr id="2" name="图片 2"/>
+            <wp:cNvGraphicFramePr>
+              <a:graphicFrameLocks xmlns:a="http://schemas.openxmlformats.org/drawingml/2006/main" noChangeAspect="1"/>
+            </wp:cNvGraphicFramePr>
+            <a:graphic xmlns:a="http://schemas.openxmlformats.org/drawingml/2006/main">
+              <a:graphicData uri="http://schemas.openxmlformats.org/drawingml/2006/picture">
+                <pic:pic xmlns:pic="http://schemas.openxmlformats.org/drawingml/2006/picture">
+                  <pic:nvPicPr>
+                    <pic:cNvPr id="2" name="图片 2"/>
+                    <pic:cNvPicPr>
+                      <a:picLocks noChangeAspect="1"/>
+                    </pic:cNvPicPr>
+                  </pic:nvPicPr>
+                  <pic:blipFill>
+                    <a:blip r:embed="rId5"/>
+                    <a:stretch>
+                      <a:fillRect/>
+                    </a:stretch>
+                  </pic:blipFill>
+                  <pic:spPr>
+                    <a:xfrm>
+                      <a:off x="0" y="0"/>
+                      <a:ext cx="2105025" cy="809625"/>
+                    </a:xfrm>
+                    <a:prstGeom prst="rect">
+                      <a:avLst/>
+                    </a:prstGeom>
+                    <a:noFill/>
+                    <a:ln w="9525">
+                      <a:noFill/>
+                    </a:ln>
+                  </pic:spPr>
+                </pic:pic>
+              </a:graphicData>
+            </a:graphic>
+          </wp:inline>
+        </w:drawing>
       </w:r>
     </w:p>
     <w:p/>
+    <w:p>
+      <w:pPr>
+        <w:rPr>
+          <w:rFonts w:hint="eastAsia"/>
+        </w:rPr>
+      </w:pPr>
+      <w:r>
+        <w:rPr>
+          <w:rFonts w:hint="eastAsia"/>
+        </w:rPr>
+        <w:t>select round(sum(QMSZ_CW_D),3) from DBA.T_DDW_XY_JJZB_D A</w:t>
+      </w:r>
+    </w:p>
+    <w:p>
+      <w:pPr>
+        <w:rPr>
+          <w:rFonts w:hint="eastAsia"/>
+        </w:rPr>
+      </w:pPr>
+      <w:r>
+        <w:rPr>
+          <w:rFonts w:hint="eastAsia"/>
+        </w:rPr>
+        <w:t>where A.RQ BETWEEN 20170101 AND 20170531</w:t>
+      </w:r>
+    </w:p>
+    <w:p>
+      <w:pPr>
+        <w:rPr>
+          <w:rFonts w:hint="eastAsia"/>
+        </w:rPr>
+      </w:pPr>
+      <w:r>
+        <w:rPr>
+          <w:rFonts w:hint="eastAsia"/>
+        </w:rPr>
+        <w:t>union all</w:t>
+      </w:r>
+    </w:p>
+    <w:p>
+      <w:pPr>
+        <w:rPr>
+          <w:rFonts w:hint="eastAsia"/>
+        </w:rPr>
+      </w:pPr>
+      <w:r>
+        <w:rPr>
+          <w:rFonts w:hint="eastAsia"/>
+        </w:rPr>
+        <w:t>select round(sum(RJSZ_CW_Y)*151,3) from dba.t_ddw_xy_jjzb_yyb_m_d</w:t>
+      </w:r>
+    </w:p>
+    <w:p>
+      <w:pPr>
+        <w:rPr>
+          <w:rFonts w:hint="eastAsia"/>
+        </w:rPr>
+      </w:pPr>
+      <w:r>
+        <w:rPr>
+          <w:rFonts w:hint="eastAsia"/>
+        </w:rPr>
+        <w:t>where rq=20170531</w:t>
+      </w:r>
+    </w:p>
+    <w:p>
+      <w:r>
+        <w:drawing>
+          <wp:inline distT="0" distB="0" distL="114300" distR="114300">
+            <wp:extent cx="1638300" cy="762000"/>
+            <wp:effectExtent l="0" t="0" r="0" b="0"/>
+            <wp:docPr id="4" name="图片 4"/>
+            <wp:cNvGraphicFramePr>
+              <a:graphicFrameLocks xmlns:a="http://schemas.openxmlformats.org/drawingml/2006/main" noChangeAspect="1"/>
+            </wp:cNvGraphicFramePr>
+            <a:graphic xmlns:a="http://schemas.openxmlformats.org/drawingml/2006/main">
+              <a:graphicData uri="http://schemas.openxmlformats.org/drawingml/2006/picture">
+                <pic:pic xmlns:pic="http://schemas.openxmlformats.org/drawingml/2006/picture">
+                  <pic:nvPicPr>
+                    <pic:cNvPr id="4" name="图片 4"/>
+                    <pic:cNvPicPr>
+                      <a:picLocks noChangeAspect="1"/>
+                    </pic:cNvPicPr>
+                  </pic:nvPicPr>
+                  <pic:blipFill>
+                    <a:blip r:embed="rId6"/>
+                    <a:stretch>
+                      <a:fillRect/>
+                    </a:stretch>
+                  </pic:blipFill>
+                  <pic:spPr>
+                    <a:xfrm>
+                      <a:off x="0" y="0"/>
+                      <a:ext cx="1638300" cy="762000"/>
+                    </a:xfrm>
+                    <a:prstGeom prst="rect">
+                      <a:avLst/>
+                    </a:prstGeom>
+                    <a:noFill/>
+                    <a:ln w="9525">
+                      <a:noFill/>
+                    </a:ln>
+                  </pic:spPr>
+                </pic:pic>
+              </a:graphicData>
+            </a:graphic>
+          </wp:inline>
+        </w:drawing>
+      </w:r>
+    </w:p>
+    <w:p/>
+    <w:p>
+      <w:pPr>
+        <w:rPr>
+          <w:rFonts w:hint="eastAsia"/>
+        </w:rPr>
+      </w:pPr>
+    </w:p>
+    <w:p>
+      <w:pPr>
+        <w:rPr>
+          <w:rFonts w:hint="eastAsia"/>
+        </w:rPr>
+      </w:pPr>
+      <w:r>
+        <w:rPr>
+          <w:rFonts w:hint="eastAsia"/>
+        </w:rPr>
+        <w:t>select round(sum(QMSZ_CN_D),4) from DBA.T_DDW_XY_JJZB_D A</w:t>
+      </w:r>
+    </w:p>
+    <w:p>
+      <w:pPr>
+        <w:rPr>
+          <w:rFonts w:hint="eastAsia"/>
+        </w:rPr>
+      </w:pPr>
+      <w:r>
+        <w:rPr>
+          <w:rFonts w:hint="eastAsia"/>
+        </w:rPr>
+        <w:t>where A.RQ BETWEEN 20170101 AND 20170531</w:t>
+      </w:r>
+    </w:p>
+    <w:p>
+      <w:pPr>
+        <w:rPr>
+          <w:rFonts w:hint="eastAsia"/>
+        </w:rPr>
+      </w:pPr>
+      <w:r>
+        <w:rPr>
+          <w:rFonts w:hint="eastAsia"/>
+        </w:rPr>
+        <w:t>union all</w:t>
+      </w:r>
+    </w:p>
+    <w:p>
+      <w:pPr>
+        <w:rPr>
+          <w:rFonts w:hint="eastAsia"/>
+        </w:rPr>
+      </w:pPr>
+      <w:r>
+        <w:rPr>
+          <w:rFonts w:hint="eastAsia"/>
+        </w:rPr>
+        <w:t>select round(sum(RJSZ_CN_Y)*151,4) from dba.t_ddw_xy_jjzb_yyb_m_d</w:t>
+      </w:r>
+    </w:p>
+    <w:p>
+      <w:pPr>
+        <w:rPr>
+          <w:rFonts w:hint="eastAsia"/>
+        </w:rPr>
+      </w:pPr>
+      <w:r>
+        <w:rPr>
+          <w:rFonts w:hint="eastAsia"/>
+        </w:rPr>
+        <w:t>where rq=20170531</w:t>
+      </w:r>
+    </w:p>
+    <w:p>
+      <w:r>
+        <w:drawing>
+          <wp:inline distT="0" distB="0" distL="114300" distR="114300">
+            <wp:extent cx="1714500" cy="723900"/>
+            <wp:effectExtent l="0" t="0" r="0" b="0"/>
+            <wp:docPr id="5" name="图片 5"/>
+            <wp:cNvGraphicFramePr>
+              <a:graphicFrameLocks xmlns:a="http://schemas.openxmlformats.org/drawingml/2006/main" noChangeAspect="1"/>
+            </wp:cNvGraphicFramePr>
+            <a:graphic xmlns:a="http://schemas.openxmlformats.org/drawingml/2006/main">
+              <a:graphicData uri="http://schemas.openxmlformats.org/drawingml/2006/picture">
+                <pic:pic xmlns:pic="http://schemas.openxmlformats.org/drawingml/2006/picture">
+                  <pic:nvPicPr>
+                    <pic:cNvPr id="5" name="图片 5"/>
+                    <pic:cNvPicPr>
+                      <a:picLocks noChangeAspect="1"/>
+                    </pic:cNvPicPr>
+                  </pic:nvPicPr>
+                  <pic:blipFill>
+                    <a:blip r:embed="rId7"/>
+                    <a:stretch>
+                      <a:fillRect/>
+                    </a:stretch>
+                  </pic:blipFill>
+                  <pic:spPr>
+                    <a:xfrm>
+                      <a:off x="0" y="0"/>
+                      <a:ext cx="1714500" cy="723900"/>
+                    </a:xfrm>
+                    <a:prstGeom prst="rect">
+                      <a:avLst/>
+                    </a:prstGeom>
+                    <a:noFill/>
+                    <a:ln w="9525">
+                      <a:noFill/>
+                    </a:ln>
+                  </pic:spPr>
+                </pic:pic>
+              </a:graphicData>
+            </a:graphic>
+          </wp:inline>
+        </w:drawing>
+      </w:r>
+    </w:p>
+    <w:p/>
+    <w:p>
+      <w:pPr>
+        <w:rPr>
+          <w:rFonts w:hint="eastAsia"/>
+          <w:lang w:val="en-US" w:eastAsia="zh-CN"/>
+        </w:rPr>
+      </w:pPr>
+      <w:r>
+        <w:rPr>
+          <w:rFonts w:hint="eastAsia"/>
+          <w:lang w:val="en-US" w:eastAsia="zh-CN"/>
+        </w:rPr>
+        <w:t>--月日均份额_场外</w:t>
+      </w:r>
+    </w:p>
+    <w:p>
+      <w:pPr>
+        <w:rPr>
+          <w:rFonts w:hint="eastAsia"/>
+          <w:lang w:val="en-US" w:eastAsia="zh-CN"/>
+        </w:rPr>
+      </w:pPr>
+      <w:r>
+        <w:rPr>
+          <w:rFonts w:hint="eastAsia"/>
+          <w:lang w:val="en-US" w:eastAsia="zh-CN"/>
+        </w:rPr>
+        <w:t>select sum(QMFE_CW_D) from DBA.T_DDW_XY_JJZB_D A</w:t>
+      </w:r>
+    </w:p>
+    <w:p>
+      <w:pPr>
+        <w:rPr>
+          <w:rFonts w:hint="eastAsia"/>
+          <w:lang w:val="en-US" w:eastAsia="zh-CN"/>
+        </w:rPr>
+      </w:pPr>
+      <w:r>
+        <w:rPr>
+          <w:rFonts w:hint="eastAsia"/>
+          <w:lang w:val="en-US" w:eastAsia="zh-CN"/>
+        </w:rPr>
+        <w:t>where A.RQ BETWEEN 20170501 AND 20170531</w:t>
+      </w:r>
+    </w:p>
+    <w:p>
+      <w:pPr>
+        <w:rPr>
+          <w:rFonts w:hint="eastAsia"/>
+          <w:lang w:val="en-US" w:eastAsia="zh-CN"/>
+        </w:rPr>
+      </w:pPr>
+      <w:r>
+        <w:rPr>
+          <w:rFonts w:hint="eastAsia"/>
+          <w:lang w:val="en-US" w:eastAsia="zh-CN"/>
+        </w:rPr>
+        <w:t>union all</w:t>
+      </w:r>
+    </w:p>
+    <w:p>
+      <w:pPr>
+        <w:rPr>
+          <w:rFonts w:hint="eastAsia"/>
+          <w:lang w:val="en-US" w:eastAsia="zh-CN"/>
+        </w:rPr>
+      </w:pPr>
+      <w:r>
+        <w:rPr>
+          <w:rFonts w:hint="eastAsia"/>
+          <w:lang w:val="en-US" w:eastAsia="zh-CN"/>
+        </w:rPr>
+        <w:t>select sum(RJFE_CW_M)*31 from dba.t_ddw_xy_jjzb_yyb_m_d</w:t>
+      </w:r>
+    </w:p>
+    <w:p>
+      <w:pPr>
+        <w:rPr>
+          <w:rFonts w:hint="eastAsia"/>
+          <w:lang w:val="en-US" w:eastAsia="zh-CN"/>
+        </w:rPr>
+      </w:pPr>
+      <w:r>
+        <w:rPr>
+          <w:rFonts w:hint="eastAsia"/>
+          <w:lang w:val="en-US" w:eastAsia="zh-CN"/>
+        </w:rPr>
+        <w:t>where rq=20170531</w:t>
+      </w:r>
+    </w:p>
+    <w:p>
+      <w:r>
+        <w:drawing>
+          <wp:inline distT="0" distB="0" distL="114300" distR="114300">
+            <wp:extent cx="1743075" cy="914400"/>
+            <wp:effectExtent l="0" t="0" r="9525" b="0"/>
+            <wp:docPr id="6" name="图片 6"/>
+            <wp:cNvGraphicFramePr>
+              <a:graphicFrameLocks xmlns:a="http://schemas.openxmlformats.org/drawingml/2006/main" noChangeAspect="1"/>
+            </wp:cNvGraphicFramePr>
+            <a:graphic xmlns:a="http://schemas.openxmlformats.org/drawingml/2006/main">
+              <a:graphicData uri="http://schemas.openxmlformats.org/drawingml/2006/picture">
+                <pic:pic xmlns:pic="http://schemas.openxmlformats.org/drawingml/2006/picture">
+                  <pic:nvPicPr>
+                    <pic:cNvPr id="6" name="图片 6"/>
+                    <pic:cNvPicPr>
+                      <a:picLocks noChangeAspect="1"/>
+                    </pic:cNvPicPr>
+                  </pic:nvPicPr>
+                  <pic:blipFill>
+                    <a:blip r:embed="rId8"/>
+                    <a:stretch>
+                      <a:fillRect/>
+                    </a:stretch>
+                  </pic:blipFill>
+                  <pic:spPr>
+                    <a:xfrm>
+                      <a:off x="0" y="0"/>
+                      <a:ext cx="1743075" cy="914400"/>
+                    </a:xfrm>
+                    <a:prstGeom prst="rect">
+                      <a:avLst/>
+                    </a:prstGeom>
+                    <a:noFill/>
+                    <a:ln w="9525">
+                      <a:noFill/>
+                    </a:ln>
+                  </pic:spPr>
+                </pic:pic>
+              </a:graphicData>
+            </a:graphic>
+          </wp:inline>
+        </w:drawing>
+      </w:r>
+    </w:p>
+    <w:p/>
+    <w:p>
+      <w:pPr>
+        <w:rPr>
+          <w:rFonts w:hint="eastAsia"/>
+          <w:lang w:val="en-US" w:eastAsia="zh-CN"/>
+        </w:rPr>
+      </w:pPr>
+      <w:r>
+        <w:rPr>
+          <w:rFonts w:hint="eastAsia"/>
+          <w:lang w:val="en-US" w:eastAsia="zh-CN"/>
+        </w:rPr>
+        <w:t>--月末份额_场外</w:t>
+      </w:r>
+    </w:p>
+    <w:p>
+      <w:pPr>
+        <w:rPr>
+          <w:rFonts w:hint="eastAsia"/>
+          <w:lang w:val="en-US" w:eastAsia="zh-CN"/>
+        </w:rPr>
+      </w:pPr>
+      <w:r>
+        <w:rPr>
+          <w:rFonts w:hint="eastAsia"/>
+          <w:lang w:val="en-US" w:eastAsia="zh-CN"/>
+        </w:rPr>
+        <w:t>select sum(QMFE_CW_D) from DBA.T_DDW_XY_JJZB_D A</w:t>
+      </w:r>
+    </w:p>
+    <w:p>
+      <w:pPr>
+        <w:rPr>
+          <w:rFonts w:hint="eastAsia"/>
+          <w:lang w:val="en-US" w:eastAsia="zh-CN"/>
+        </w:rPr>
+      </w:pPr>
+      <w:r>
+        <w:rPr>
+          <w:rFonts w:hint="eastAsia"/>
+          <w:lang w:val="en-US" w:eastAsia="zh-CN"/>
+        </w:rPr>
+        <w:t>where A.RQ = 20170531</w:t>
+      </w:r>
+    </w:p>
+    <w:p>
+      <w:pPr>
+        <w:rPr>
+          <w:rFonts w:hint="eastAsia"/>
+          <w:lang w:val="en-US" w:eastAsia="zh-CN"/>
+        </w:rPr>
+      </w:pPr>
+      <w:r>
+        <w:rPr>
+          <w:rFonts w:hint="eastAsia"/>
+          <w:lang w:val="en-US" w:eastAsia="zh-CN"/>
+        </w:rPr>
+        <w:t>union all</w:t>
+      </w:r>
+    </w:p>
+    <w:p>
+      <w:pPr>
+        <w:rPr>
+          <w:rFonts w:hint="eastAsia"/>
+          <w:lang w:val="en-US" w:eastAsia="zh-CN"/>
+        </w:rPr>
+      </w:pPr>
+      <w:r>
+        <w:rPr>
+          <w:rFonts w:hint="eastAsia"/>
+          <w:lang w:val="en-US" w:eastAsia="zh-CN"/>
+        </w:rPr>
+        <w:t>select sum(QMFE_CW_M) from dba.t_ddw_xy_jjzb_yyb_m_d</w:t>
+      </w:r>
+    </w:p>
+    <w:p>
+      <w:pPr>
+        <w:rPr>
+          <w:rFonts w:hint="eastAsia"/>
+          <w:lang w:val="en-US" w:eastAsia="zh-CN"/>
+        </w:rPr>
+      </w:pPr>
+      <w:r>
+        <w:rPr>
+          <w:rFonts w:hint="eastAsia"/>
+          <w:lang w:val="en-US" w:eastAsia="zh-CN"/>
+        </w:rPr>
+        <w:t>where rq=20170531</w:t>
+      </w:r>
+    </w:p>
+    <w:p>
+      <w:r>
+        <w:drawing>
+          <wp:inline distT="0" distB="0" distL="114300" distR="114300">
+            <wp:extent cx="1704975" cy="838200"/>
+            <wp:effectExtent l="0" t="0" r="9525" b="0"/>
+            <wp:docPr id="7" name="图片 7"/>
+            <wp:cNvGraphicFramePr>
+              <a:graphicFrameLocks xmlns:a="http://schemas.openxmlformats.org/drawingml/2006/main" noChangeAspect="1"/>
+            </wp:cNvGraphicFramePr>
+            <a:graphic xmlns:a="http://schemas.openxmlformats.org/drawingml/2006/main">
+              <a:graphicData uri="http://schemas.openxmlformats.org/drawingml/2006/picture">
+                <pic:pic xmlns:pic="http://schemas.openxmlformats.org/drawingml/2006/picture">
+                  <pic:nvPicPr>
+                    <pic:cNvPr id="7" name="图片 7"/>
+                    <pic:cNvPicPr>
+                      <a:picLocks noChangeAspect="1"/>
+                    </pic:cNvPicPr>
+                  </pic:nvPicPr>
+                  <pic:blipFill>
+                    <a:blip r:embed="rId9"/>
+                    <a:stretch>
+                      <a:fillRect/>
+                    </a:stretch>
+                  </pic:blipFill>
+                  <pic:spPr>
+                    <a:xfrm>
+                      <a:off x="0" y="0"/>
+                      <a:ext cx="1704975" cy="838200"/>
+                    </a:xfrm>
+                    <a:prstGeom prst="rect">
+                      <a:avLst/>
+                    </a:prstGeom>
+                    <a:noFill/>
+                    <a:ln w="9525">
+                      <a:noFill/>
+                    </a:ln>
+                  </pic:spPr>
+                </pic:pic>
+              </a:graphicData>
+            </a:graphic>
+          </wp:inline>
+        </w:drawing>
+      </w:r>
+    </w:p>
+    <w:p/>
+    <w:p>
+      <w:pPr>
+        <w:rPr>
+          <w:rFonts w:hint="eastAsia"/>
+          <w:lang w:val="en-US" w:eastAsia="zh-CN"/>
+        </w:rPr>
+      </w:pPr>
+      <w:r>
+        <w:rPr>
+          <w:rFonts w:hint="eastAsia"/>
+          <w:lang w:val="en-US" w:eastAsia="zh-CN"/>
+        </w:rPr>
+        <w:t>--年累计场内金额_交易买</w:t>
+      </w:r>
+    </w:p>
+    <w:p>
+      <w:pPr>
+        <w:rPr>
+          <w:rFonts w:hint="eastAsia"/>
+          <w:lang w:val="en-US" w:eastAsia="zh-CN"/>
+        </w:rPr>
+      </w:pPr>
+      <w:r>
+        <w:rPr>
+          <w:rFonts w:hint="eastAsia"/>
+          <w:lang w:val="en-US" w:eastAsia="zh-CN"/>
+        </w:rPr>
+        <w:t>select sum(CNJE_JYMR_D) from DBA.T_DDW_XY_JJZB_D A</w:t>
+      </w:r>
+    </w:p>
+    <w:p>
+      <w:pPr>
+        <w:rPr>
+          <w:rFonts w:hint="eastAsia"/>
+          <w:lang w:val="en-US" w:eastAsia="zh-CN"/>
+        </w:rPr>
+      </w:pPr>
+      <w:r>
+        <w:rPr>
+          <w:rFonts w:hint="eastAsia"/>
+          <w:lang w:val="en-US" w:eastAsia="zh-CN"/>
+        </w:rPr>
+        <w:t>where A.RQ BETWEEN 20170101 AND 20170531</w:t>
+      </w:r>
+    </w:p>
+    <w:p>
+      <w:pPr>
+        <w:rPr>
+          <w:rFonts w:hint="eastAsia"/>
+          <w:lang w:val="en-US" w:eastAsia="zh-CN"/>
+        </w:rPr>
+      </w:pPr>
+      <w:r>
+        <w:rPr>
+          <w:rFonts w:hint="eastAsia"/>
+          <w:lang w:val="en-US" w:eastAsia="zh-CN"/>
+        </w:rPr>
+        <w:t>union all</w:t>
+      </w:r>
+    </w:p>
+    <w:p>
+      <w:pPr>
+        <w:rPr>
+          <w:rFonts w:hint="eastAsia"/>
+          <w:lang w:val="en-US" w:eastAsia="zh-CN"/>
+        </w:rPr>
+      </w:pPr>
+      <w:r>
+        <w:rPr>
+          <w:rFonts w:hint="eastAsia"/>
+          <w:lang w:val="en-US" w:eastAsia="zh-CN"/>
+        </w:rPr>
+        <w:t>select sum(CNJE_JYMR_Y) from dba.t_ddw_xy_jjzb_yyb_m_d</w:t>
+      </w:r>
+    </w:p>
+    <w:p>
+      <w:pPr>
+        <w:rPr>
+          <w:rFonts w:hint="eastAsia"/>
+          <w:lang w:val="en-US" w:eastAsia="zh-CN"/>
+        </w:rPr>
+      </w:pPr>
+      <w:r>
+        <w:rPr>
+          <w:rFonts w:hint="eastAsia"/>
+          <w:lang w:val="en-US" w:eastAsia="zh-CN"/>
+        </w:rPr>
+        <w:t>where rq=20170531</w:t>
+      </w:r>
+    </w:p>
+    <w:p>
+      <w:r>
+        <w:drawing>
+          <wp:inline distT="0" distB="0" distL="114300" distR="114300">
+            <wp:extent cx="1676400" cy="819150"/>
+            <wp:effectExtent l="0" t="0" r="0" b="0"/>
+            <wp:docPr id="8" name="图片 8"/>
+            <wp:cNvGraphicFramePr>
+              <a:graphicFrameLocks xmlns:a="http://schemas.openxmlformats.org/drawingml/2006/main" noChangeAspect="1"/>
+            </wp:cNvGraphicFramePr>
+            <a:graphic xmlns:a="http://schemas.openxmlformats.org/drawingml/2006/main">
+              <a:graphicData uri="http://schemas.openxmlformats.org/drawingml/2006/picture">
+                <pic:pic xmlns:pic="http://schemas.openxmlformats.org/drawingml/2006/picture">
+                  <pic:nvPicPr>
+                    <pic:cNvPr id="8" name="图片 8"/>
+                    <pic:cNvPicPr>
+                      <a:picLocks noChangeAspect="1"/>
+                    </pic:cNvPicPr>
+                  </pic:nvPicPr>
+                  <pic:blipFill>
+                    <a:blip r:embed="rId10"/>
+                    <a:stretch>
+                      <a:fillRect/>
+                    </a:stretch>
+                  </pic:blipFill>
+                  <pic:spPr>
+                    <a:xfrm>
+                      <a:off x="0" y="0"/>
+                      <a:ext cx="1676400" cy="819150"/>
+                    </a:xfrm>
+                    <a:prstGeom prst="rect">
+                      <a:avLst/>
+                    </a:prstGeom>
+                    <a:noFill/>
+                    <a:ln w="9525">
+                      <a:noFill/>
+                    </a:ln>
+                  </pic:spPr>
+                </pic:pic>
+              </a:graphicData>
+            </a:graphic>
+          </wp:inline>
+        </w:drawing>
+      </w:r>
+    </w:p>
+    <w:p>
+      <w:pPr>
+        <w:rPr>
+          <w:rFonts w:hint="eastAsia"/>
+          <w:lang w:val="en-US" w:eastAsia="zh-CN"/>
+        </w:rPr>
+      </w:pPr>
+      <w:r>
+        <w:rPr>
+          <w:rFonts w:hint="eastAsia"/>
+          <w:lang w:val="en-US" w:eastAsia="zh-CN"/>
+        </w:rPr>
+        <w:t>--年累计场内金额_认购确认</w:t>
+      </w:r>
+    </w:p>
+    <w:p>
+      <w:pPr>
+        <w:rPr>
+          <w:rFonts w:hint="eastAsia"/>
+          <w:lang w:val="en-US" w:eastAsia="zh-CN"/>
+        </w:rPr>
+      </w:pPr>
+      <w:r>
+        <w:rPr>
+          <w:rFonts w:hint="eastAsia"/>
+          <w:lang w:val="en-US" w:eastAsia="zh-CN"/>
+        </w:rPr>
+        <w:t>select sum(CNJE_RGQR_D) from DBA.T_DDW_XY_JJZB_D A</w:t>
+      </w:r>
+    </w:p>
+    <w:p>
+      <w:pPr>
+        <w:rPr>
+          <w:rFonts w:hint="eastAsia"/>
+          <w:lang w:val="en-US" w:eastAsia="zh-CN"/>
+        </w:rPr>
+      </w:pPr>
+      <w:r>
+        <w:rPr>
+          <w:rFonts w:hint="eastAsia"/>
+          <w:lang w:val="en-US" w:eastAsia="zh-CN"/>
+        </w:rPr>
+        <w:t>where A.RQ BETWEEN 20170101 AND 20170531</w:t>
+      </w:r>
+    </w:p>
+    <w:p>
+      <w:pPr>
+        <w:rPr>
+          <w:rFonts w:hint="eastAsia"/>
+          <w:lang w:val="en-US" w:eastAsia="zh-CN"/>
+        </w:rPr>
+      </w:pPr>
+      <w:r>
+        <w:rPr>
+          <w:rFonts w:hint="eastAsia"/>
+          <w:lang w:val="en-US" w:eastAsia="zh-CN"/>
+        </w:rPr>
+        <w:t>union all</w:t>
+      </w:r>
+    </w:p>
+    <w:p>
+      <w:pPr>
+        <w:rPr>
+          <w:rFonts w:hint="eastAsia"/>
+          <w:lang w:val="en-US" w:eastAsia="zh-CN"/>
+        </w:rPr>
+      </w:pPr>
+      <w:r>
+        <w:rPr>
+          <w:rFonts w:hint="eastAsia"/>
+          <w:lang w:val="en-US" w:eastAsia="zh-CN"/>
+        </w:rPr>
+        <w:t>select sum(CNJE_RGQR_Y) from dba.t_ddw_xy_jjzb_yyb_m_d</w:t>
+      </w:r>
+    </w:p>
+    <w:p>
+      <w:pPr>
+        <w:rPr>
+          <w:rFonts w:hint="eastAsia"/>
+          <w:lang w:val="en-US" w:eastAsia="zh-CN"/>
+        </w:rPr>
+      </w:pPr>
+      <w:r>
+        <w:rPr>
+          <w:rFonts w:hint="eastAsia"/>
+          <w:lang w:val="en-US" w:eastAsia="zh-CN"/>
+        </w:rPr>
+        <w:t>where rq=20170531</w:t>
+      </w:r>
+    </w:p>
+    <w:p>
+      <w:pPr>
+        <w:rPr>
+          <w:rFonts w:hint="eastAsia"/>
+          <w:lang w:val="en-US" w:eastAsia="zh-CN"/>
+        </w:rPr>
+      </w:pPr>
+    </w:p>
+    <w:p>
+      <w:pPr>
+        <w:rPr>
+          <w:rFonts w:hint="eastAsia"/>
+          <w:lang w:val="en-US" w:eastAsia="zh-CN"/>
+        </w:rPr>
+      </w:pPr>
+      <w:r>
+        <w:rPr>
+          <w:rFonts w:hint="eastAsia"/>
+          <w:lang w:val="en-US" w:eastAsia="zh-CN"/>
+        </w:rPr>
+        <w:t>--年累计场外金额_定时定额投资确认</w:t>
+      </w:r>
+    </w:p>
+    <w:p>
+      <w:pPr>
+        <w:rPr>
+          <w:rFonts w:hint="eastAsia"/>
+          <w:lang w:val="en-US" w:eastAsia="zh-CN"/>
+        </w:rPr>
+      </w:pPr>
+      <w:r>
+        <w:rPr>
+          <w:rFonts w:hint="eastAsia"/>
+          <w:lang w:val="en-US" w:eastAsia="zh-CN"/>
+        </w:rPr>
+        <w:t>select sum(CWJE_DSDETZQR_D) from DBA.T_DDW_XY_JJZB_D A</w:t>
+      </w:r>
+    </w:p>
+    <w:p>
+      <w:pPr>
+        <w:rPr>
+          <w:rFonts w:hint="eastAsia"/>
+          <w:lang w:val="en-US" w:eastAsia="zh-CN"/>
+        </w:rPr>
+      </w:pPr>
+      <w:r>
+        <w:rPr>
+          <w:rFonts w:hint="eastAsia"/>
+          <w:lang w:val="en-US" w:eastAsia="zh-CN"/>
+        </w:rPr>
+        <w:t>where A.RQ BETWEEN 20170101 AND 20170531</w:t>
+      </w:r>
+    </w:p>
+    <w:p>
+      <w:pPr>
+        <w:rPr>
+          <w:rFonts w:hint="eastAsia"/>
+          <w:lang w:val="en-US" w:eastAsia="zh-CN"/>
+        </w:rPr>
+      </w:pPr>
+      <w:r>
+        <w:rPr>
+          <w:rFonts w:hint="eastAsia"/>
+          <w:lang w:val="en-US" w:eastAsia="zh-CN"/>
+        </w:rPr>
+        <w:t>union all</w:t>
+      </w:r>
+    </w:p>
+    <w:p>
+      <w:pPr>
+        <w:rPr>
+          <w:rFonts w:hint="eastAsia"/>
+          <w:lang w:val="en-US" w:eastAsia="zh-CN"/>
+        </w:rPr>
+      </w:pPr>
+      <w:r>
+        <w:rPr>
+          <w:rFonts w:hint="eastAsia"/>
+          <w:lang w:val="en-US" w:eastAsia="zh-CN"/>
+        </w:rPr>
+        <w:t>select sum(CWJE_DSDETZQR_Y) from dba.t_ddw_xy_jjzb_yyb_m_d</w:t>
+      </w:r>
+    </w:p>
+    <w:p>
+      <w:pPr>
+        <w:rPr>
+          <w:rFonts w:hint="eastAsia"/>
+          <w:lang w:val="en-US" w:eastAsia="zh-CN"/>
+        </w:rPr>
+      </w:pPr>
+      <w:r>
+        <w:rPr>
+          <w:rFonts w:hint="eastAsia"/>
+          <w:lang w:val="en-US" w:eastAsia="zh-CN"/>
+        </w:rPr>
+        <w:t>where rq=20170531</w:t>
+      </w:r>
+    </w:p>
+    <w:p>
+      <w:r>
+        <w:drawing>
+          <wp:inline distT="0" distB="0" distL="114300" distR="114300">
+            <wp:extent cx="1895475" cy="819150"/>
+            <wp:effectExtent l="0" t="0" r="9525" b="0"/>
+            <wp:docPr id="9" name="图片 9"/>
+            <wp:cNvGraphicFramePr>
+              <a:graphicFrameLocks xmlns:a="http://schemas.openxmlformats.org/drawingml/2006/main" noChangeAspect="1"/>
+            </wp:cNvGraphicFramePr>
+            <a:graphic xmlns:a="http://schemas.openxmlformats.org/drawingml/2006/main">
+              <a:graphicData uri="http://schemas.openxmlformats.org/drawingml/2006/picture">
+                <pic:pic xmlns:pic="http://schemas.openxmlformats.org/drawingml/2006/picture">
+                  <pic:nvPicPr>
+                    <pic:cNvPr id="9" name="图片 9"/>
+                    <pic:cNvPicPr>
+                      <a:picLocks noChangeAspect="1"/>
+                    </pic:cNvPicPr>
+                  </pic:nvPicPr>
+                  <pic:blipFill>
+                    <a:blip r:embed="rId11"/>
+                    <a:stretch>
+                      <a:fillRect/>
+                    </a:stretch>
+                  </pic:blipFill>
+                  <pic:spPr>
+                    <a:xfrm>
+                      <a:off x="0" y="0"/>
+                      <a:ext cx="1895475" cy="819150"/>
+                    </a:xfrm>
+                    <a:prstGeom prst="rect">
+                      <a:avLst/>
+                    </a:prstGeom>
+                    <a:noFill/>
+                    <a:ln w="9525">
+                      <a:noFill/>
+                    </a:ln>
+                  </pic:spPr>
+                </pic:pic>
+              </a:graphicData>
+            </a:graphic>
+          </wp:inline>
+        </w:drawing>
+      </w:r>
+    </w:p>
+    <w:p/>
+    <w:p>
+      <w:pPr>
+        <w:rPr>
+          <w:rFonts w:hint="eastAsia"/>
+          <w:lang w:val="en-US" w:eastAsia="zh-CN"/>
+        </w:rPr>
+      </w:pPr>
+      <w:r>
+        <w:rPr>
+          <w:rFonts w:hint="eastAsia"/>
+          <w:lang w:val="en-US" w:eastAsia="zh-CN"/>
+        </w:rPr>
+        <w:t>--月累计场内金额_交易买</w:t>
+      </w:r>
+    </w:p>
+    <w:p>
+      <w:pPr>
+        <w:rPr>
+          <w:rFonts w:hint="eastAsia"/>
+          <w:lang w:val="en-US" w:eastAsia="zh-CN"/>
+        </w:rPr>
+      </w:pPr>
+      <w:r>
+        <w:rPr>
+          <w:rFonts w:hint="eastAsia"/>
+          <w:lang w:val="en-US" w:eastAsia="zh-CN"/>
+        </w:rPr>
+        <w:t>select sum(CNJE_JYMR_D) from DBA.T_DDW_XY_JJZB_D A</w:t>
+      </w:r>
+    </w:p>
+    <w:p>
+      <w:pPr>
+        <w:rPr>
+          <w:rFonts w:hint="eastAsia"/>
+          <w:lang w:val="en-US" w:eastAsia="zh-CN"/>
+        </w:rPr>
+      </w:pPr>
+      <w:r>
+        <w:rPr>
+          <w:rFonts w:hint="eastAsia"/>
+          <w:lang w:val="en-US" w:eastAsia="zh-CN"/>
+        </w:rPr>
+        <w:t>where A.RQ BETWEEN 20170501 AND 20170531</w:t>
+      </w:r>
+    </w:p>
+    <w:p>
+      <w:pPr>
+        <w:rPr>
+          <w:rFonts w:hint="eastAsia"/>
+          <w:lang w:val="en-US" w:eastAsia="zh-CN"/>
+        </w:rPr>
+      </w:pPr>
+      <w:r>
+        <w:rPr>
+          <w:rFonts w:hint="eastAsia"/>
+          <w:lang w:val="en-US" w:eastAsia="zh-CN"/>
+        </w:rPr>
+        <w:t>union all</w:t>
+      </w:r>
+    </w:p>
+    <w:p>
+      <w:pPr>
+        <w:rPr>
+          <w:rFonts w:hint="eastAsia"/>
+          <w:lang w:val="en-US" w:eastAsia="zh-CN"/>
+        </w:rPr>
+      </w:pPr>
+      <w:r>
+        <w:rPr>
+          <w:rFonts w:hint="eastAsia"/>
+          <w:lang w:val="en-US" w:eastAsia="zh-CN"/>
+        </w:rPr>
+        <w:t>select sum(CNJE_JYMR_M) from dba.t_ddw_xy_jjzb_yyb_m_d</w:t>
+      </w:r>
+    </w:p>
+    <w:p>
+      <w:pPr>
+        <w:rPr>
+          <w:rFonts w:hint="eastAsia"/>
+          <w:lang w:val="en-US" w:eastAsia="zh-CN"/>
+        </w:rPr>
+      </w:pPr>
+      <w:r>
+        <w:rPr>
+          <w:rFonts w:hint="eastAsia"/>
+          <w:lang w:val="en-US" w:eastAsia="zh-CN"/>
+        </w:rPr>
+        <w:t>where rq=20170531</w:t>
+      </w:r>
+    </w:p>
+    <w:p>
+      <w:r>
+        <w:drawing>
+          <wp:inline distT="0" distB="0" distL="114300" distR="114300">
+            <wp:extent cx="1724025" cy="914400"/>
+            <wp:effectExtent l="0" t="0" r="9525" b="0"/>
+            <wp:docPr id="10" name="图片 10"/>
+            <wp:cNvGraphicFramePr>
+              <a:graphicFrameLocks xmlns:a="http://schemas.openxmlformats.org/drawingml/2006/main" noChangeAspect="1"/>
+            </wp:cNvGraphicFramePr>
+            <a:graphic xmlns:a="http://schemas.openxmlformats.org/drawingml/2006/main">
+              <a:graphicData uri="http://schemas.openxmlformats.org/drawingml/2006/picture">
+                <pic:pic xmlns:pic="http://schemas.openxmlformats.org/drawingml/2006/picture">
+                  <pic:nvPicPr>
+                    <pic:cNvPr id="10" name="图片 10"/>
+                    <pic:cNvPicPr>
+                      <a:picLocks noChangeAspect="1"/>
+                    </pic:cNvPicPr>
+                  </pic:nvPicPr>
+                  <pic:blipFill>
+                    <a:blip r:embed="rId12"/>
+                    <a:stretch>
+                      <a:fillRect/>
+                    </a:stretch>
+                  </pic:blipFill>
+                  <pic:spPr>
+                    <a:xfrm>
+                      <a:off x="0" y="0"/>
+                      <a:ext cx="1724025" cy="914400"/>
+                    </a:xfrm>
+                    <a:prstGeom prst="rect">
+                      <a:avLst/>
+                    </a:prstGeom>
+                    <a:noFill/>
+                    <a:ln w="9525">
+                      <a:noFill/>
+                    </a:ln>
+                  </pic:spPr>
+                </pic:pic>
+              </a:graphicData>
+            </a:graphic>
+          </wp:inline>
+        </w:drawing>
+      </w:r>
+    </w:p>
+    <w:p/>
+    <w:p/>
+    <w:p/>
+    <w:p>
+      <w:pPr>
+        <w:rPr>
+          <w:rFonts w:hint="eastAsia"/>
+          <w:lang w:val="en-US" w:eastAsia="zh-CN"/>
+        </w:rPr>
+      </w:pPr>
+      <w:r>
+        <w:rPr>
+          <w:rFonts w:hint="eastAsia"/>
+          <w:lang w:val="en-US" w:eastAsia="zh-CN"/>
+        </w:rPr>
+        <w:t>--月累计场外金额_定时定额投资确认</w:t>
+      </w:r>
+    </w:p>
+    <w:p>
+      <w:pPr>
+        <w:rPr>
+          <w:rFonts w:hint="eastAsia"/>
+          <w:lang w:val="en-US" w:eastAsia="zh-CN"/>
+        </w:rPr>
+      </w:pPr>
+    </w:p>
+    <w:p>
+      <w:pPr>
+        <w:rPr>
+          <w:rFonts w:hint="eastAsia"/>
+          <w:lang w:val="en-US" w:eastAsia="zh-CN"/>
+        </w:rPr>
+      </w:pPr>
+      <w:r>
+        <w:rPr>
+          <w:rFonts w:hint="eastAsia"/>
+          <w:lang w:val="en-US" w:eastAsia="zh-CN"/>
+        </w:rPr>
+        <w:t>select sum(CWJE_DSDETZQR_D) from DBA.T_DDW_XY_JJZB_D A</w:t>
+      </w:r>
+    </w:p>
+    <w:p>
+      <w:pPr>
+        <w:rPr>
+          <w:rFonts w:hint="eastAsia"/>
+          <w:lang w:val="en-US" w:eastAsia="zh-CN"/>
+        </w:rPr>
+      </w:pPr>
+      <w:r>
+        <w:rPr>
+          <w:rFonts w:hint="eastAsia"/>
+          <w:lang w:val="en-US" w:eastAsia="zh-CN"/>
+        </w:rPr>
+        <w:t>where A.RQ BETWEEN 20170501 AND 20170531</w:t>
+      </w:r>
+    </w:p>
+    <w:p>
+      <w:pPr>
+        <w:rPr>
+          <w:rFonts w:hint="eastAsia"/>
+          <w:lang w:val="en-US" w:eastAsia="zh-CN"/>
+        </w:rPr>
+      </w:pPr>
+      <w:r>
+        <w:rPr>
+          <w:rFonts w:hint="eastAsia"/>
+          <w:lang w:val="en-US" w:eastAsia="zh-CN"/>
+        </w:rPr>
+        <w:t>union all</w:t>
+      </w:r>
+    </w:p>
+    <w:p>
+      <w:pPr>
+        <w:rPr>
+          <w:rFonts w:hint="eastAsia"/>
+          <w:lang w:val="en-US" w:eastAsia="zh-CN"/>
+        </w:rPr>
+      </w:pPr>
+      <w:r>
+        <w:rPr>
+          <w:rFonts w:hint="eastAsia"/>
+          <w:lang w:val="en-US" w:eastAsia="zh-CN"/>
+        </w:rPr>
+        <w:t>select sum(CWJE_DSDETZQR_M) from dba.t_ddw_xy_jjzb_yyb_m_d</w:t>
+      </w:r>
+    </w:p>
+    <w:p>
+      <w:pPr>
+        <w:rPr>
+          <w:rFonts w:hint="eastAsia"/>
+          <w:lang w:val="en-US" w:eastAsia="zh-CN"/>
+        </w:rPr>
+      </w:pPr>
+      <w:r>
+        <w:rPr>
+          <w:rFonts w:hint="eastAsia"/>
+          <w:lang w:val="en-US" w:eastAsia="zh-CN"/>
+        </w:rPr>
+        <w:t>where rq=20170531</w:t>
+      </w:r>
+    </w:p>
+    <w:p>
+      <w:r>
+        <w:drawing>
+          <wp:inline distT="0" distB="0" distL="114300" distR="114300">
+            <wp:extent cx="1876425" cy="809625"/>
+            <wp:effectExtent l="0" t="0" r="9525" b="9525"/>
+            <wp:docPr id="11" name="图片 11"/>
+            <wp:cNvGraphicFramePr>
+              <a:graphicFrameLocks xmlns:a="http://schemas.openxmlformats.org/drawingml/2006/main" noChangeAspect="1"/>
+            </wp:cNvGraphicFramePr>
+            <a:graphic xmlns:a="http://schemas.openxmlformats.org/drawingml/2006/main">
+              <a:graphicData uri="http://schemas.openxmlformats.org/drawingml/2006/picture">
+                <pic:pic xmlns:pic="http://schemas.openxmlformats.org/drawingml/2006/picture">
+                  <pic:nvPicPr>
+                    <pic:cNvPr id="11" name="图片 11"/>
+                    <pic:cNvPicPr>
+                      <a:picLocks noChangeAspect="1"/>
+                    </pic:cNvPicPr>
+                  </pic:nvPicPr>
+                  <pic:blipFill>
+                    <a:blip r:embed="rId13"/>
+                    <a:stretch>
+                      <a:fillRect/>
+                    </a:stretch>
+                  </pic:blipFill>
+                  <pic:spPr>
+                    <a:xfrm>
+                      <a:off x="0" y="0"/>
+                      <a:ext cx="1876425" cy="809625"/>
+                    </a:xfrm>
+                    <a:prstGeom prst="rect">
+                      <a:avLst/>
+                    </a:prstGeom>
+                    <a:noFill/>
+                    <a:ln w="9525">
+                      <a:noFill/>
+                    </a:ln>
+                  </pic:spPr>
+                </pic:pic>
+              </a:graphicData>
+            </a:graphic>
+          </wp:inline>
+        </w:drawing>
+      </w:r>
+    </w:p>
+    <w:p>
+      <w:pPr>
+        <w:rPr>
+          <w:rFonts w:hint="eastAsia" w:eastAsiaTheme="minorEastAsia"/>
+          <w:lang w:val="en-US" w:eastAsia="zh-CN"/>
+        </w:rPr>
+      </w:pPr>
+    </w:p>
+    <w:p>
+      <w:pPr>
+        <w:rPr>
+          <w:rFonts w:hint="eastAsia"/>
+          <w:lang w:val="en-US" w:eastAsia="zh-CN"/>
+        </w:rPr>
+      </w:pPr>
+      <w:r>
+        <w:rPr>
+          <w:rFonts w:hint="eastAsia"/>
+          <w:lang w:val="en-US" w:eastAsia="zh-CN"/>
+        </w:rPr>
+        <w:t>--年累计场内手续费_交易卖</w:t>
+      </w:r>
+    </w:p>
+    <w:p>
+      <w:pPr>
+        <w:rPr>
+          <w:rFonts w:hint="eastAsia"/>
+          <w:lang w:val="en-US" w:eastAsia="zh-CN"/>
+        </w:rPr>
+      </w:pPr>
+      <w:r>
+        <w:rPr>
+          <w:rFonts w:hint="eastAsia"/>
+          <w:lang w:val="en-US" w:eastAsia="zh-CN"/>
+        </w:rPr>
+        <w:t>select sum(CNSXF_JYMC_D) from DBA.T_DDW_XY_JJZB_D A</w:t>
+      </w:r>
+    </w:p>
+    <w:p>
+      <w:pPr>
+        <w:rPr>
+          <w:rFonts w:hint="eastAsia"/>
+          <w:lang w:val="en-US" w:eastAsia="zh-CN"/>
+        </w:rPr>
+      </w:pPr>
+      <w:r>
+        <w:rPr>
+          <w:rFonts w:hint="eastAsia"/>
+          <w:lang w:val="en-US" w:eastAsia="zh-CN"/>
+        </w:rPr>
+        <w:t>where A.RQ BETWEEN 20170101 AND 20170531</w:t>
+      </w:r>
+    </w:p>
+    <w:p>
+      <w:pPr>
+        <w:rPr>
+          <w:rFonts w:hint="eastAsia"/>
+          <w:lang w:val="en-US" w:eastAsia="zh-CN"/>
+        </w:rPr>
+      </w:pPr>
+      <w:r>
+        <w:rPr>
+          <w:rFonts w:hint="eastAsia"/>
+          <w:lang w:val="en-US" w:eastAsia="zh-CN"/>
+        </w:rPr>
+        <w:t>union all</w:t>
+      </w:r>
+    </w:p>
+    <w:p>
+      <w:pPr>
+        <w:rPr>
+          <w:rFonts w:hint="eastAsia"/>
+          <w:lang w:val="en-US" w:eastAsia="zh-CN"/>
+        </w:rPr>
+      </w:pPr>
+      <w:r>
+        <w:rPr>
+          <w:rFonts w:hint="eastAsia"/>
+          <w:lang w:val="en-US" w:eastAsia="zh-CN"/>
+        </w:rPr>
+        <w:t>select sum(CNSXF_JYMC_Y) from dba.t_ddw_xy_jjzb_yyb_m_d</w:t>
+      </w:r>
+    </w:p>
+    <w:p>
+      <w:pPr>
+        <w:rPr>
+          <w:rFonts w:hint="eastAsia"/>
+          <w:lang w:val="en-US" w:eastAsia="zh-CN"/>
+        </w:rPr>
+      </w:pPr>
+      <w:r>
+        <w:rPr>
+          <w:rFonts w:hint="eastAsia"/>
+          <w:lang w:val="en-US" w:eastAsia="zh-CN"/>
+        </w:rPr>
+        <w:t>where rq=20170531</w:t>
+      </w:r>
+    </w:p>
+    <w:p>
+      <w:r>
+        <w:drawing>
+          <wp:inline distT="0" distB="0" distL="114300" distR="114300">
+            <wp:extent cx="1762125" cy="828675"/>
+            <wp:effectExtent l="0" t="0" r="9525" b="9525"/>
+            <wp:docPr id="12" name="图片 12"/>
+            <wp:cNvGraphicFramePr>
+              <a:graphicFrameLocks xmlns:a="http://schemas.openxmlformats.org/drawingml/2006/main" noChangeAspect="1"/>
+            </wp:cNvGraphicFramePr>
+            <a:graphic xmlns:a="http://schemas.openxmlformats.org/drawingml/2006/main">
+              <a:graphicData uri="http://schemas.openxmlformats.org/drawingml/2006/picture">
+                <pic:pic xmlns:pic="http://schemas.openxmlformats.org/drawingml/2006/picture">
+                  <pic:nvPicPr>
+                    <pic:cNvPr id="12" name="图片 12"/>
+                    <pic:cNvPicPr>
+                      <a:picLocks noChangeAspect="1"/>
+                    </pic:cNvPicPr>
+                  </pic:nvPicPr>
+                  <pic:blipFill>
+                    <a:blip r:embed="rId14"/>
+                    <a:stretch>
+                      <a:fillRect/>
+                    </a:stretch>
+                  </pic:blipFill>
+                  <pic:spPr>
+                    <a:xfrm>
+                      <a:off x="0" y="0"/>
+                      <a:ext cx="1762125" cy="828675"/>
+                    </a:xfrm>
+                    <a:prstGeom prst="rect">
+                      <a:avLst/>
+                    </a:prstGeom>
+                    <a:noFill/>
+                    <a:ln w="9525">
+                      <a:noFill/>
+                    </a:ln>
+                  </pic:spPr>
+                </pic:pic>
+              </a:graphicData>
+            </a:graphic>
+          </wp:inline>
+        </w:drawing>
+      </w:r>
+    </w:p>
+    <w:p/>
+    <w:p>
+      <w:pPr>
+        <w:rPr>
+          <w:rFonts w:hint="eastAsia"/>
+          <w:lang w:val="en-US" w:eastAsia="zh-CN"/>
+        </w:rPr>
+      </w:pPr>
+      <w:r>
+        <w:rPr>
+          <w:rFonts w:hint="eastAsia"/>
+          <w:lang w:val="en-US" w:eastAsia="zh-CN"/>
+        </w:rPr>
+        <w:t>--月累计场内手续费_交易买</w:t>
+      </w:r>
+    </w:p>
+    <w:p>
+      <w:pPr>
+        <w:rPr>
+          <w:rFonts w:hint="eastAsia"/>
+          <w:lang w:val="en-US" w:eastAsia="zh-CN"/>
+        </w:rPr>
+      </w:pPr>
+      <w:r>
+        <w:rPr>
+          <w:rFonts w:hint="eastAsia"/>
+          <w:lang w:val="en-US" w:eastAsia="zh-CN"/>
+        </w:rPr>
+        <w:t>select sum(CNSXF_JYMR_D) from DBA.T_DDW_XY_JJZB_D A</w:t>
+      </w:r>
+    </w:p>
+    <w:p>
+      <w:pPr>
+        <w:rPr>
+          <w:rFonts w:hint="eastAsia"/>
+          <w:lang w:val="en-US" w:eastAsia="zh-CN"/>
+        </w:rPr>
+      </w:pPr>
+      <w:r>
+        <w:rPr>
+          <w:rFonts w:hint="eastAsia"/>
+          <w:lang w:val="en-US" w:eastAsia="zh-CN"/>
+        </w:rPr>
+        <w:t>where A.RQ BETWEEN 20170501 AND 20170531</w:t>
+      </w:r>
+    </w:p>
+    <w:p>
+      <w:pPr>
+        <w:rPr>
+          <w:rFonts w:hint="eastAsia"/>
+          <w:lang w:val="en-US" w:eastAsia="zh-CN"/>
+        </w:rPr>
+      </w:pPr>
+      <w:r>
+        <w:rPr>
+          <w:rFonts w:hint="eastAsia"/>
+          <w:lang w:val="en-US" w:eastAsia="zh-CN"/>
+        </w:rPr>
+        <w:t>union all</w:t>
+      </w:r>
+    </w:p>
+    <w:p>
+      <w:pPr>
+        <w:rPr>
+          <w:rFonts w:hint="eastAsia"/>
+          <w:lang w:val="en-US" w:eastAsia="zh-CN"/>
+        </w:rPr>
+      </w:pPr>
+      <w:r>
+        <w:rPr>
+          <w:rFonts w:hint="eastAsia"/>
+          <w:lang w:val="en-US" w:eastAsia="zh-CN"/>
+        </w:rPr>
+        <w:t>select sum(CNSXF_JYMR_M) from dba.t_ddw_xy_jjzb_yyb_m_d</w:t>
+      </w:r>
+    </w:p>
+    <w:p>
+      <w:pPr>
+        <w:rPr>
+          <w:rFonts w:hint="eastAsia"/>
+          <w:lang w:val="en-US" w:eastAsia="zh-CN"/>
+        </w:rPr>
+      </w:pPr>
+      <w:r>
+        <w:rPr>
+          <w:rFonts w:hint="eastAsia"/>
+          <w:lang w:val="en-US" w:eastAsia="zh-CN"/>
+        </w:rPr>
+        <w:t>where rq=20170531</w:t>
+      </w:r>
+    </w:p>
+    <w:p>
+      <w:pPr>
+        <w:rPr>
+          <w:rFonts w:hint="eastAsia"/>
+          <w:lang w:val="en-US" w:eastAsia="zh-CN"/>
+        </w:rPr>
+      </w:pPr>
+    </w:p>
+    <w:p>
+      <w:pPr>
+        <w:rPr>
+          <w:rFonts w:hint="eastAsia"/>
+          <w:lang w:val="en-US" w:eastAsia="zh-CN"/>
+        </w:rPr>
+      </w:pPr>
+      <w:r>
+        <w:rPr>
+          <w:rFonts w:hint="eastAsia"/>
+          <w:lang w:val="en-US" w:eastAsia="zh-CN"/>
+        </w:rPr>
+        <w:t>--股票换购</w:t>
+      </w:r>
+    </w:p>
+    <w:p>
+      <w:pPr>
+        <w:rPr>
+          <w:rFonts w:hint="eastAsia"/>
+          <w:lang w:val="en-US" w:eastAsia="zh-CN"/>
+        </w:rPr>
+      </w:pPr>
+      <w:r>
+        <w:rPr>
+          <w:rFonts w:hint="eastAsia"/>
+          <w:lang w:val="en-US" w:eastAsia="zh-CN"/>
+        </w:rPr>
+        <w:t>select sum(HG_JE_M),sum(HG_SXF_M),sum(HG_JE_Y),sum(HG_SXF_Y) from dba.t_ddw_xy_jjzb_yyb_m_d where rq=20170531</w:t>
+      </w:r>
+    </w:p>
+    <w:p>
+      <w:pPr>
+        <w:rPr>
+          <w:rFonts w:hint="eastAsia"/>
+          <w:lang w:val="en-US" w:eastAsia="zh-CN"/>
+        </w:rPr>
+      </w:pPr>
+      <w:r>
+        <w:rPr>
+          <w:rFonts w:hint="eastAsia"/>
+          <w:lang w:val="en-US" w:eastAsia="zh-CN"/>
+        </w:rPr>
+        <w:t>union all</w:t>
+      </w:r>
+    </w:p>
+    <w:p>
+      <w:pPr>
+        <w:rPr>
+          <w:rFonts w:hint="eastAsia"/>
+          <w:lang w:val="en-US" w:eastAsia="zh-CN"/>
+        </w:rPr>
+      </w:pPr>
+      <w:r>
+        <w:rPr>
+          <w:rFonts w:hint="eastAsia"/>
+          <w:lang w:val="en-US" w:eastAsia="zh-CN"/>
+        </w:rPr>
+        <w:t>select sum(hg_je_m),sum(hg_sxf_m),max(hg_je_y),max(hg_sxf_y) from DBA.T_DDW_XY_JJZB_m</w:t>
+      </w:r>
+    </w:p>
+    <w:p>
+      <w:pPr>
+        <w:rPr>
+          <w:rFonts w:hint="eastAsia"/>
+          <w:lang w:val="en-US" w:eastAsia="zh-CN"/>
+        </w:rPr>
+      </w:pPr>
+    </w:p>
+    <w:p>
+      <w:r>
+        <w:drawing>
+          <wp:inline distT="0" distB="0" distL="114300" distR="114300">
+            <wp:extent cx="3885565" cy="866775"/>
+            <wp:effectExtent l="0" t="0" r="635" b="9525"/>
+            <wp:docPr id="13" name="图片 13"/>
+            <wp:cNvGraphicFramePr>
+              <a:graphicFrameLocks xmlns:a="http://schemas.openxmlformats.org/drawingml/2006/main" noChangeAspect="1"/>
+            </wp:cNvGraphicFramePr>
+            <a:graphic xmlns:a="http://schemas.openxmlformats.org/drawingml/2006/main">
+              <a:graphicData uri="http://schemas.openxmlformats.org/drawingml/2006/picture">
+                <pic:pic xmlns:pic="http://schemas.openxmlformats.org/drawingml/2006/picture">
+                  <pic:nvPicPr>
+                    <pic:cNvPr id="13" name="图片 13"/>
+                    <pic:cNvPicPr>
+                      <a:picLocks noChangeAspect="1"/>
+                    </pic:cNvPicPr>
+                  </pic:nvPicPr>
+                  <pic:blipFill>
+                    <a:blip r:embed="rId15"/>
+                    <a:stretch>
+                      <a:fillRect/>
+                    </a:stretch>
+                  </pic:blipFill>
+                  <pic:spPr>
+                    <a:xfrm>
+                      <a:off x="0" y="0"/>
+                      <a:ext cx="3885565" cy="866775"/>
+                    </a:xfrm>
+                    <a:prstGeom prst="rect">
+                      <a:avLst/>
+                    </a:prstGeom>
+                    <a:noFill/>
+                    <a:ln w="9525">
+                      <a:noFill/>
+                    </a:ln>
+                  </pic:spPr>
+                </pic:pic>
+              </a:graphicData>
+            </a:graphic>
+          </wp:inline>
+        </w:drawing>
+      </w:r>
+    </w:p>
+    <w:p>
+      <w:pPr>
+        <w:rPr>
+          <w:rFonts w:hint="eastAsia"/>
+          <w:lang w:val="en-US" w:eastAsia="zh-CN"/>
+        </w:rPr>
+      </w:pPr>
+      <w:bookmarkStart w:id="0" w:name="_GoBack"/>
+      <w:bookmarkEnd w:id="0"/>
+    </w:p>
     <w:sectPr>
       <w:pgSz w:w="11906" w:h="16838"/>
       <w:pgMar w:top="1440" w:right="1800" w:bottom="1440" w:left="1800" w:header="851" w:footer="992" w:gutter="0"/>
@@ -905,7 +2137,7 @@
     <w:lsdException w:unhideWhenUsed="0" w:uiPriority="0" w:semiHidden="0" w:name="Document Map"/>
     <w:lsdException w:unhideWhenUsed="0" w:uiPriority="0" w:semiHidden="0" w:name="Plain Text"/>
     <w:lsdException w:unhideWhenUsed="0" w:uiPriority="0" w:semiHidden="0" w:name="E-mail Signature"/>
-    <w:lsdException w:unhideWhenUsed="0" w:uiPriority="0" w:semiHidden="0" w:name="Normal (Web)"/>
+    <w:lsdException w:qFormat="1" w:unhideWhenUsed="0" w:uiPriority="0" w:semiHidden="0" w:name="Normal (Web)"/>
     <w:lsdException w:unhideWhenUsed="0" w:uiPriority="0" w:semiHidden="0" w:name="HTML Acronym"/>
     <w:lsdException w:unhideWhenUsed="0" w:uiPriority="0" w:semiHidden="0" w:name="HTML Address"/>
     <w:lsdException w:unhideWhenUsed="0" w:uiPriority="0" w:semiHidden="0" w:name="HTML Cite"/>
@@ -916,7 +2148,7 @@
     <w:lsdException w:unhideWhenUsed="0" w:uiPriority="0" w:semiHidden="0" w:name="HTML Sample"/>
     <w:lsdException w:unhideWhenUsed="0" w:uiPriority="0" w:semiHidden="0" w:name="HTML Typewriter"/>
     <w:lsdException w:unhideWhenUsed="0" w:uiPriority="0" w:semiHidden="0" w:name="HTML Variable"/>
-    <w:lsdException w:unhideWhenUsed="0" w:uiPriority="0" w:name="Normal Table"/>
+    <w:lsdException w:qFormat="1" w:unhideWhenUsed="0" w:uiPriority="0" w:name="Normal Table"/>
     <w:lsdException w:unhideWhenUsed="0" w:uiPriority="0" w:semiHidden="0" w:name="annotation subject"/>
     <w:lsdException w:unhideWhenUsed="0" w:uiPriority="0" w:semiHidden="0" w:name="Table Simple 1"/>
     <w:lsdException w:unhideWhenUsed="0" w:uiPriority="0" w:semiHidden="0" w:name="Table Simple 2"/>
@@ -1087,6 +2319,7 @@
   <w:style w:type="table" w:default="1" w:styleId="5">
     <w:name w:val="Normal Table"/>
     <w:semiHidden/>
+    <w:qFormat/>
     <w:uiPriority w:val="0"/>
     <w:tblPr>
       <w:tblLayout w:type="fixed"/>
@@ -1101,6 +2334,7 @@
   <w:style w:type="paragraph" w:styleId="2">
     <w:name w:val="Normal (Web)"/>
     <w:basedOn w:val="1"/>
+    <w:qFormat/>
     <w:uiPriority w:val="0"/>
     <w:pPr>
       <w:spacing w:before="0" w:beforeAutospacing="1" w:after="0" w:afterAutospacing="1"/>
